--- a/Section01/CaseStudy/TTS/CaseStudy.docx
+++ b/Section01/CaseStudy/TTS/CaseStudy.docx
@@ -2,1530 +2,6 @@
 <file path=word/document.xml><?xml version="1.0" encoding="utf-8"?>
 <w:document xmlns:wpc="http://schemas.microsoft.com/office/word/2010/wordprocessingCanvas" xmlns:cx="http://schemas.microsoft.com/office/drawing/2014/chartex" xmlns:cx1="http://schemas.microsoft.com/office/drawing/2015/9/8/chartex" xmlns:cx2="http://schemas.microsoft.com/office/drawing/2015/10/21/chartex" xmlns:cx3="http://schemas.microsoft.com/office/drawing/2016/5/9/chartex" xmlns:cx4="http://schemas.microsoft.com/office/drawing/2016/5/10/chartex" xmlns:cx5="http://schemas.microsoft.com/office/drawing/2016/5/11/chartex" xmlns:cx6="http://schemas.microsoft.com/office/drawing/2016/5/12/chartex" xmlns:cx7="http://schemas.microsoft.com/office/drawing/2016/5/13/chartex" xmlns:cx8="http://schemas.microsoft.com/office/drawing/2016/5/14/chartex" xmlns:mc="http://schemas.openxmlformats.org/markup-compatibility/2006" xmlns:aink="http://schemas.microsoft.com/office/drawing/2016/ink" xmlns:am3d="http://schemas.microsoft.com/office/drawing/2017/model3d" xmlns:o="urn:schemas-microsoft-com:office:office" xmlns:oel="http://schemas.microsoft.com/office/2019/extlst" xmlns:r="http://schemas.openxmlformats.org/officeDocument/2006/relationships" xmlns:m="http://schemas.openxmlformats.org/officeDocument/2006/math" xmlns:v="urn:schemas-microsoft-com:vml" xmlns:wp14="http://schemas.microsoft.com/office/word/2010/wordprocessingDrawing" xmlns:wp="http://schemas.openxmlformats.org/drawingml/2006/wordprocessingDrawing" xmlns:w10="urn:schemas-microsoft-com:office:word" xmlns:w="http://schemas.openxmlformats.org/wordprocessingml/2006/main" xmlns:w14="http://schemas.microsoft.com/office/word/2010/wordml" xmlns:w15="http://schemas.microsoft.com/office/word/2012/wordml" xmlns:w16cex="http://schemas.microsoft.com/office/word/2018/wordml/cex" xmlns:w16cid="http://schemas.microsoft.com/office/word/2016/wordml/cid" xmlns:w16="http://schemas.microsoft.com/office/word/2018/wordml" xmlns:w16sdtdh="http://schemas.microsoft.com/office/word/2020/wordml/sdtdatahash" xmlns:w16se="http://schemas.microsoft.com/office/word/2015/wordml/symex" xmlns:wpg="http://schemas.microsoft.com/office/word/2010/wordprocessingGroup" xmlns:wpi="http://schemas.microsoft.com/office/word/2010/wordprocessingInk" xmlns:wne="http://schemas.microsoft.com/office/word/2006/wordml" xmlns:wps="http://schemas.microsoft.com/office/word/2010/wordprocessingShape" mc:Ignorable="w14 w15 w16se w16cid w16 w16cex w16sdtdh wp14">
   <w:body>
-    <w:p>
-      <w:pPr>
-        <w:rPr>
-          <w:b/>
-          <w:bCs/>
-        </w:rPr>
-      </w:pPr>
-      <w:r>
-        <w:rPr>
-          <w:b/>
-          <w:bCs/>
-        </w:rPr>
-        <w:t>Requerimientos</w:t>
-      </w:r>
-      <w:r>
-        <w:rPr>
-          <w:b/>
-          <w:bCs/>
-        </w:rPr>
-        <w:t xml:space="preserve"> del curso</w:t>
-      </w:r>
-      <w:r>
-        <w:rPr>
-          <w:b/>
-          <w:bCs/>
-        </w:rPr>
-        <w:t>.</w:t>
-      </w:r>
-    </w:p>
-    <w:p/>
-    <w:p/>
-    <w:p>
-      <w:r>
-        <w:t xml:space="preserve">En esta actividad se listan los requerimientos académicos y computacionales </w:t>
-      </w:r>
-      <w:r>
-        <w:t xml:space="preserve">generales </w:t>
-      </w:r>
-      <w:r>
-        <w:t xml:space="preserve">para el desarrollo de las diferentes actividades del curso, se define y crea la estructura de directorios y se realiza la instalación y configuración de las </w:t>
-      </w:r>
-      <w:r>
-        <w:t xml:space="preserve">principales </w:t>
-      </w:r>
-      <w:r>
-        <w:t>herramientas requeridas.</w:t>
-      </w:r>
-    </w:p>
-    <w:p/>
-    <w:p/>
-    <w:p>
-      <w:pPr>
-        <w:rPr>
-          <w:b/>
-          <w:bCs/>
-        </w:rPr>
-      </w:pPr>
-      <w:r>
-        <w:rPr>
-          <w:b/>
-          <w:bCs/>
-        </w:rPr>
-        <w:t>Herramientas computacionales requeridas.</w:t>
-      </w:r>
-    </w:p>
-    <w:p/>
-    <w:p>
-      <w:r>
-        <w:t xml:space="preserve">Arc </w:t>
-      </w:r>
-      <w:proofErr w:type="spellStart"/>
-      <w:r>
-        <w:t>gi</w:t>
-      </w:r>
-      <w:r>
-        <w:t>i</w:t>
-      </w:r>
-      <w:proofErr w:type="spellEnd"/>
-      <w:r>
-        <w:t xml:space="preserve"> </w:t>
-      </w:r>
-      <w:proofErr w:type="spellStart"/>
-      <w:r>
-        <w:t>ai</w:t>
-      </w:r>
-      <w:proofErr w:type="spellEnd"/>
-      <w:r>
-        <w:t xml:space="preserve"> es </w:t>
-      </w:r>
-      <w:proofErr w:type="gramStart"/>
-      <w:r>
-        <w:t>Pro 2</w:t>
-      </w:r>
-      <w:proofErr w:type="gramEnd"/>
-      <w:r>
-        <w:t xml:space="preserve"> o superior</w:t>
-      </w:r>
-      <w:r>
-        <w:t>.</w:t>
-      </w:r>
-    </w:p>
-    <w:p>
-      <w:r>
-        <w:t xml:space="preserve">Arc </w:t>
-      </w:r>
-      <w:proofErr w:type="spellStart"/>
-      <w:r>
-        <w:t>gi</w:t>
-      </w:r>
-      <w:r>
-        <w:t>i</w:t>
-      </w:r>
-      <w:proofErr w:type="spellEnd"/>
-      <w:r>
-        <w:t xml:space="preserve"> </w:t>
-      </w:r>
-      <w:proofErr w:type="spellStart"/>
-      <w:r>
-        <w:t>ai</w:t>
-      </w:r>
-      <w:proofErr w:type="spellEnd"/>
-      <w:r>
-        <w:t xml:space="preserve"> es </w:t>
-      </w:r>
-      <w:proofErr w:type="spellStart"/>
-      <w:r>
-        <w:t>for</w:t>
-      </w:r>
-      <w:proofErr w:type="spellEnd"/>
-      <w:r>
-        <w:t xml:space="preserve"> Desktop 10 o superior (re</w:t>
-      </w:r>
-      <w:r>
-        <w:t>co</w:t>
-      </w:r>
-      <w:r>
-        <w:t xml:space="preserve">mendado </w:t>
-      </w:r>
-      <w:proofErr w:type="gramStart"/>
-      <w:r>
-        <w:t>diez punto</w:t>
-      </w:r>
-      <w:proofErr w:type="gramEnd"/>
-      <w:r>
-        <w:t xml:space="preserve"> dos punto 2</w:t>
-      </w:r>
-      <w:r>
-        <w:t>)</w:t>
-      </w:r>
-      <w:r>
-        <w:t>.</w:t>
-      </w:r>
-    </w:p>
-    <w:p>
-      <w:r>
-        <w:t xml:space="preserve">Q </w:t>
-      </w:r>
-      <w:proofErr w:type="spellStart"/>
-      <w:r>
-        <w:t>gi</w:t>
-      </w:r>
-      <w:r>
-        <w:t>i</w:t>
-      </w:r>
-      <w:proofErr w:type="spellEnd"/>
-      <w:r>
-        <w:t xml:space="preserve"> </w:t>
-      </w:r>
-      <w:proofErr w:type="spellStart"/>
-      <w:r>
-        <w:t>ai</w:t>
-      </w:r>
-      <w:proofErr w:type="spellEnd"/>
-      <w:r>
-        <w:t xml:space="preserve"> es 3 o superior</w:t>
-      </w:r>
-      <w:r>
-        <w:t>.</w:t>
-      </w:r>
-    </w:p>
-    <w:p>
-      <w:proofErr w:type="spellStart"/>
-      <w:r>
-        <w:t>Cygwin</w:t>
-      </w:r>
-      <w:proofErr w:type="spellEnd"/>
-      <w:r>
-        <w:t xml:space="preserve"> terminal para Windows para la descarga por consola de los modelos digitales de elevación</w:t>
-      </w:r>
-      <w:r>
-        <w:t>.</w:t>
-      </w:r>
-      <w:r>
-        <w:t xml:space="preserve"> </w:t>
-      </w:r>
-      <w:proofErr w:type="spellStart"/>
-      <w:r>
-        <w:t>Jec</w:t>
-      </w:r>
-      <w:proofErr w:type="spellEnd"/>
-      <w:r>
-        <w:t xml:space="preserve"> </w:t>
-      </w:r>
-      <w:proofErr w:type="spellStart"/>
-      <w:r>
-        <w:t>ache</w:t>
-      </w:r>
-      <w:proofErr w:type="spellEnd"/>
-      <w:r>
-        <w:t xml:space="preserve"> eme ese 4.9 o</w:t>
-      </w:r>
-      <w:r>
-        <w:t xml:space="preserve"> superior</w:t>
-      </w:r>
-      <w:r>
-        <w:t>.</w:t>
-      </w:r>
-      <w:r>
-        <w:t xml:space="preserve"> </w:t>
-      </w:r>
-      <w:proofErr w:type="spellStart"/>
-      <w:r>
-        <w:t>Jec</w:t>
-      </w:r>
-      <w:proofErr w:type="spellEnd"/>
-      <w:r>
-        <w:t xml:space="preserve"> geo </w:t>
-      </w:r>
-      <w:proofErr w:type="spellStart"/>
-      <w:r>
-        <w:t>ache</w:t>
-      </w:r>
-      <w:proofErr w:type="spellEnd"/>
-      <w:r>
-        <w:t xml:space="preserve"> eme ese 10.2 para </w:t>
-      </w:r>
-      <w:r>
-        <w:t xml:space="preserve">Arc </w:t>
-      </w:r>
-      <w:proofErr w:type="spellStart"/>
-      <w:r>
-        <w:t>gii</w:t>
-      </w:r>
-      <w:proofErr w:type="spellEnd"/>
-      <w:r>
-        <w:t xml:space="preserve"> </w:t>
-      </w:r>
-      <w:proofErr w:type="spellStart"/>
-      <w:r>
-        <w:t>ai</w:t>
-      </w:r>
-      <w:proofErr w:type="spellEnd"/>
-      <w:r>
-        <w:t xml:space="preserve"> es</w:t>
-      </w:r>
-      <w:r>
-        <w:t xml:space="preserve">. </w:t>
-      </w:r>
-      <w:r>
-        <w:t>Microsoft Excel de Office 64 bits</w:t>
-      </w:r>
-      <w:r>
-        <w:t>.</w:t>
-      </w:r>
-    </w:p>
-    <w:p>
-      <w:r>
-        <w:t>Notepad</w:t>
-      </w:r>
-      <w:r>
-        <w:t xml:space="preserve"> más mas</w:t>
-      </w:r>
-      <w:r>
-        <w:t xml:space="preserve"> como editor de código complementario</w:t>
-      </w:r>
-      <w:r>
-        <w:t>.</w:t>
-      </w:r>
-    </w:p>
-    <w:p>
-      <w:proofErr w:type="spellStart"/>
-      <w:r>
-        <w:t>P</w:t>
-      </w:r>
-      <w:r>
-        <w:t>á</w:t>
-      </w:r>
-      <w:r>
-        <w:t>iton</w:t>
-      </w:r>
-      <w:proofErr w:type="spellEnd"/>
-      <w:r>
-        <w:t xml:space="preserve"> 3</w:t>
-      </w:r>
-      <w:r>
-        <w:t xml:space="preserve"> o superior</w:t>
-      </w:r>
-      <w:r>
-        <w:t xml:space="preserve"> y extensiones indicadas en esta actividad</w:t>
-      </w:r>
-      <w:r>
-        <w:t>.</w:t>
-      </w:r>
-    </w:p>
-    <w:p>
-      <w:proofErr w:type="spellStart"/>
-      <w:r>
-        <w:t>P</w:t>
-      </w:r>
-      <w:r>
-        <w:t>ai</w:t>
-      </w:r>
-      <w:r>
-        <w:t>Charm</w:t>
-      </w:r>
-      <w:proofErr w:type="spellEnd"/>
-      <w:r>
-        <w:t xml:space="preserve"> </w:t>
-      </w:r>
-      <w:proofErr w:type="spellStart"/>
-      <w:r>
-        <w:t>Community</w:t>
-      </w:r>
-      <w:proofErr w:type="spellEnd"/>
-      <w:r>
-        <w:t xml:space="preserve"> como entorno de desarrollo y publicación en </w:t>
-      </w:r>
-      <w:proofErr w:type="spellStart"/>
-      <w:r>
-        <w:t>G</w:t>
-      </w:r>
-      <w:r>
-        <w:t>i</w:t>
-      </w:r>
-      <w:r>
-        <w:t>it</w:t>
-      </w:r>
-      <w:r>
-        <w:t>j</w:t>
-      </w:r>
-      <w:r>
-        <w:t>a</w:t>
-      </w:r>
-      <w:r>
-        <w:t>b</w:t>
-      </w:r>
-      <w:proofErr w:type="spellEnd"/>
-      <w:r>
-        <w:t xml:space="preserve"> del caso de estudio propio asignado a estudiantes bajo esquema de certificación</w:t>
-      </w:r>
-      <w:r>
-        <w:t>.</w:t>
-      </w:r>
-    </w:p>
-    <w:p/>
-    <w:p>
-      <w:r>
-        <w:t>Requerimientos específicos,</w:t>
-      </w:r>
-      <w:r>
-        <w:t xml:space="preserve"> tales como librerías, complementos y sus versiones han sido </w:t>
-      </w:r>
-      <w:r>
-        <w:t>indicadas</w:t>
-      </w:r>
-      <w:r>
-        <w:t xml:space="preserve"> en cada actividad del curso.</w:t>
-      </w:r>
-    </w:p>
-    <w:p/>
-    <w:p>
-      <w:r>
-        <w:t>En la guía de clase de esta actividad encontrará el procedimiento general para la instalación de las herramientas requeridas.</w:t>
-      </w:r>
-    </w:p>
-    <w:p/>
-    <w:p/>
-    <w:p>
-      <w:pPr>
-        <w:rPr>
-          <w:b/>
-          <w:bCs/>
-        </w:rPr>
-      </w:pPr>
-      <w:r>
-        <w:rPr>
-          <w:b/>
-          <w:bCs/>
-        </w:rPr>
-        <w:t>Equipo de cómputo</w:t>
-      </w:r>
-      <w:r>
-        <w:rPr>
-          <w:b/>
-          <w:bCs/>
-        </w:rPr>
-        <w:t>.</w:t>
-      </w:r>
-    </w:p>
-    <w:p>
-      <w:pPr>
-        <w:rPr>
-          <w:b/>
-          <w:bCs/>
-        </w:rPr>
-      </w:pPr>
-    </w:p>
-    <w:p>
-      <w:pPr>
-        <w:pStyle w:val="ListParagraph"/>
-        <w:numPr>
-          <w:ilvl w:val="0"/>
-          <w:numId w:val="10"/>
-        </w:numPr>
-      </w:pPr>
-      <w:r>
-        <w:t>Sistema operativo: Microsoft Windows 10 o superior.</w:t>
-      </w:r>
-    </w:p>
-    <w:p>
-      <w:pPr>
-        <w:pStyle w:val="ListParagraph"/>
-        <w:numPr>
-          <w:ilvl w:val="0"/>
-          <w:numId w:val="10"/>
-        </w:numPr>
-      </w:pPr>
-      <w:r>
-        <w:t>Memoria RAM: 8GB mínimo, óptimo 16 o superior.</w:t>
-      </w:r>
-    </w:p>
-    <w:p>
-      <w:pPr>
-        <w:pStyle w:val="ListParagraph"/>
-        <w:numPr>
-          <w:ilvl w:val="0"/>
-          <w:numId w:val="10"/>
-        </w:numPr>
-      </w:pPr>
-      <w:r>
-        <w:t xml:space="preserve">Procesador: Intel Core i5 o superior (serie H o superior recomendado), AMD </w:t>
-      </w:r>
-      <w:proofErr w:type="spellStart"/>
-      <w:r>
-        <w:t>Raisen</w:t>
-      </w:r>
-      <w:proofErr w:type="spellEnd"/>
-      <w:r>
-        <w:t xml:space="preserve"> (serie X recomendado)</w:t>
-      </w:r>
-    </w:p>
-    <w:p>
-      <w:pPr>
-        <w:pStyle w:val="ListParagraph"/>
-        <w:numPr>
-          <w:ilvl w:val="0"/>
-          <w:numId w:val="10"/>
-        </w:numPr>
-      </w:pPr>
-      <w:r>
-        <w:t>Almacenamiento: 150 GB libres en disco de estado sólido (m punto 2 recomendado).</w:t>
-      </w:r>
-    </w:p>
-    <w:p>
-      <w:pPr>
-        <w:pStyle w:val="ListParagraph"/>
-        <w:numPr>
-          <w:ilvl w:val="0"/>
-          <w:numId w:val="10"/>
-        </w:numPr>
-      </w:pPr>
-      <w:r>
-        <w:t xml:space="preserve">Pantalla: full </w:t>
-      </w:r>
-      <w:proofErr w:type="spellStart"/>
-      <w:r>
-        <w:t>ache</w:t>
-      </w:r>
-      <w:proofErr w:type="spellEnd"/>
-      <w:r>
-        <w:t xml:space="preserve"> de (recomendado 2 monitores).</w:t>
-      </w:r>
-    </w:p>
-    <w:p>
-      <w:pPr>
-        <w:pStyle w:val="ListParagraph"/>
-        <w:numPr>
-          <w:ilvl w:val="0"/>
-          <w:numId w:val="10"/>
-        </w:numPr>
-      </w:pPr>
-      <w:r>
-        <w:t>Video: 2 GB independiente (tarjeta aceleradora 4 GB o superior recomendada)</w:t>
-      </w:r>
-    </w:p>
-    <w:p/>
-    <w:p>
-      <w:r>
-        <w:t>El procesamiento de todos los modelos digitales de elevación</w:t>
-      </w:r>
-      <w:r>
-        <w:t xml:space="preserve"> </w:t>
-      </w:r>
-      <w:r>
-        <w:t>y mapas de variables climatológicas y de balance, requiere de al menos el espacio indicado en disco, correspondiente a 150 GB.</w:t>
-      </w:r>
-    </w:p>
-    <w:p/>
-    <w:p/>
-    <w:p>
-      <w:pPr>
-        <w:rPr>
-          <w:b/>
-          <w:bCs/>
-        </w:rPr>
-      </w:pPr>
-      <w:r>
-        <w:rPr>
-          <w:b/>
-          <w:bCs/>
-        </w:rPr>
-        <w:t>Servicios y plataformas.</w:t>
-      </w:r>
-    </w:p>
-    <w:p/>
-    <w:p>
-      <w:pPr>
-        <w:pStyle w:val="ListParagraph"/>
-        <w:numPr>
-          <w:ilvl w:val="0"/>
-          <w:numId w:val="11"/>
-        </w:numPr>
-      </w:pPr>
-      <w:r>
-        <w:t>Cuenta de usuario en EARTHDATA de la NASA.</w:t>
-      </w:r>
-    </w:p>
-    <w:p>
-      <w:pPr>
-        <w:pStyle w:val="ListParagraph"/>
-        <w:numPr>
-          <w:ilvl w:val="0"/>
-          <w:numId w:val="11"/>
-        </w:numPr>
-      </w:pPr>
-      <w:r>
-        <w:t xml:space="preserve">Cuenta de usuario ESRI para la descarga e instalación de la versión académica de prueba de </w:t>
-      </w:r>
-      <w:r>
-        <w:t xml:space="preserve">Arc </w:t>
-      </w:r>
-      <w:proofErr w:type="spellStart"/>
-      <w:r>
-        <w:t>gii</w:t>
-      </w:r>
-      <w:proofErr w:type="spellEnd"/>
-      <w:r>
-        <w:t xml:space="preserve"> </w:t>
-      </w:r>
-      <w:proofErr w:type="spellStart"/>
-      <w:r>
-        <w:t>ai</w:t>
-      </w:r>
-      <w:proofErr w:type="spellEnd"/>
-      <w:r>
-        <w:t xml:space="preserve"> es Pro</w:t>
-      </w:r>
-      <w:r>
-        <w:t>.</w:t>
-      </w:r>
-    </w:p>
-    <w:p/>
-    <w:p/>
-    <w:p>
-      <w:pPr>
-        <w:rPr>
-          <w:b/>
-          <w:bCs/>
-        </w:rPr>
-      </w:pPr>
-      <w:r>
-        <w:rPr>
-          <w:b/>
-          <w:bCs/>
-        </w:rPr>
-        <w:t>Requisitos académicos</w:t>
-      </w:r>
-      <w:r>
-        <w:rPr>
-          <w:b/>
-          <w:bCs/>
-        </w:rPr>
-        <w:t>.</w:t>
-      </w:r>
-    </w:p>
-    <w:p/>
-    <w:p>
-      <w:pPr>
-        <w:pStyle w:val="ListParagraph"/>
-        <w:numPr>
-          <w:ilvl w:val="0"/>
-          <w:numId w:val="12"/>
-        </w:numPr>
-      </w:pPr>
-      <w:r>
-        <w:t>Conocimientos básicos en sistemas de información geográfica</w:t>
-      </w:r>
-    </w:p>
-    <w:p>
-      <w:pPr>
-        <w:pStyle w:val="ListParagraph"/>
-        <w:numPr>
-          <w:ilvl w:val="0"/>
-          <w:numId w:val="12"/>
-        </w:numPr>
-      </w:pPr>
-      <w:r>
-        <w:t>Conocimientos básicos en hidrología</w:t>
-      </w:r>
-    </w:p>
-    <w:p>
-      <w:pPr>
-        <w:pStyle w:val="ListParagraph"/>
-        <w:numPr>
-          <w:ilvl w:val="0"/>
-          <w:numId w:val="12"/>
-        </w:numPr>
-      </w:pPr>
-      <w:r>
-        <w:t xml:space="preserve">Conocimientos básicos de programación </w:t>
-      </w:r>
-      <w:r>
-        <w:t>en</w:t>
-      </w:r>
-      <w:r>
-        <w:t xml:space="preserve"> </w:t>
-      </w:r>
-      <w:proofErr w:type="spellStart"/>
-      <w:r>
-        <w:t>P</w:t>
-      </w:r>
-      <w:r>
-        <w:t>á</w:t>
-      </w:r>
-      <w:r>
-        <w:t>it</w:t>
-      </w:r>
-      <w:r>
-        <w:t>o</w:t>
-      </w:r>
-      <w:r>
-        <w:t>n</w:t>
-      </w:r>
-      <w:proofErr w:type="spellEnd"/>
-    </w:p>
-    <w:p/>
-    <w:p/>
-    <w:p>
-      <w:pPr>
-        <w:rPr>
-          <w:b/>
-          <w:bCs/>
-        </w:rPr>
-      </w:pPr>
-      <w:r>
-        <w:rPr>
-          <w:b/>
-          <w:bCs/>
-        </w:rPr>
-        <w:t>Estructura de directorios</w:t>
-      </w:r>
-      <w:r>
-        <w:rPr>
-          <w:b/>
-          <w:bCs/>
-        </w:rPr>
-        <w:t>.</w:t>
-      </w:r>
-    </w:p>
-    <w:p>
-      <w:r>
-        <w:lastRenderedPageBreak/>
-        <w:t>A continuación, te presentamos la estructura y descripción general de las carpetas a utilizar durante el desarrollo de las actividades del curso, relacionadas con el caso de estudio general y el caso asignado bajo la modalidad de curso certificado.</w:t>
-      </w:r>
-    </w:p>
-    <w:p/>
-    <w:p>
-      <w:pPr>
-        <w:rPr>
-          <w:i/>
-          <w:iCs/>
-        </w:rPr>
-      </w:pPr>
-      <w:r>
-        <w:rPr>
-          <w:i/>
-          <w:iCs/>
-        </w:rPr>
-        <w:t xml:space="preserve">Punto </w:t>
-      </w:r>
-      <w:proofErr w:type="spellStart"/>
-      <w:r>
-        <w:rPr>
-          <w:i/>
-          <w:iCs/>
-        </w:rPr>
-        <w:t>Datasets</w:t>
-      </w:r>
-      <w:proofErr w:type="spellEnd"/>
-    </w:p>
-    <w:p/>
-    <w:p>
-      <w:r>
-        <w:t>Este directorio será utilizado para el almacenamiento de t</w:t>
-      </w:r>
-      <w:r>
-        <w:t>ablas y series de datos base y generados</w:t>
-      </w:r>
-      <w:r>
-        <w:t xml:space="preserve">. Dentro de esta carpeta crearemos los subdirectorios </w:t>
-      </w:r>
-      <w:r>
-        <w:t>CHIRPS, ENSO</w:t>
-      </w:r>
-      <w:r>
-        <w:t xml:space="preserve"> </w:t>
-      </w:r>
-      <w:r>
-        <w:t>ONI, IDEAM, IDEAM</w:t>
-      </w:r>
-      <w:r>
-        <w:t xml:space="preserve"> </w:t>
-      </w:r>
-      <w:proofErr w:type="spellStart"/>
-      <w:r>
-        <w:t>Agg</w:t>
-      </w:r>
-      <w:proofErr w:type="spellEnd"/>
-      <w:r>
-        <w:t>, IDEAM</w:t>
-      </w:r>
-      <w:r>
-        <w:t xml:space="preserve"> </w:t>
-      </w:r>
-      <w:r>
-        <w:t>EDA, IDEAM</w:t>
-      </w:r>
-      <w:r>
-        <w:t xml:space="preserve"> </w:t>
-      </w:r>
-      <w:r>
-        <w:t>Impute</w:t>
-      </w:r>
-      <w:r>
-        <w:t xml:space="preserve"> e </w:t>
-      </w:r>
-      <w:r>
-        <w:t>IDEAM</w:t>
-      </w:r>
-      <w:r>
-        <w:t xml:space="preserve"> </w:t>
-      </w:r>
-      <w:proofErr w:type="spellStart"/>
-      <w:r>
-        <w:t>Outlier</w:t>
-      </w:r>
-      <w:proofErr w:type="spellEnd"/>
-      <w:r>
-        <w:t>.</w:t>
-      </w:r>
-    </w:p>
-    <w:p/>
-    <w:p>
-      <w:pPr>
-        <w:rPr>
-          <w:i/>
-          <w:iCs/>
-        </w:rPr>
-      </w:pPr>
-      <w:r>
-        <w:rPr>
-          <w:i/>
-          <w:iCs/>
-        </w:rPr>
-        <w:t xml:space="preserve">Punto </w:t>
-      </w:r>
-      <w:proofErr w:type="spellStart"/>
-      <w:r>
-        <w:rPr>
-          <w:i/>
-          <w:iCs/>
-        </w:rPr>
-        <w:t>Dem</w:t>
-      </w:r>
-      <w:proofErr w:type="spellEnd"/>
-    </w:p>
-    <w:p/>
-    <w:p>
-      <w:r>
-        <w:t>Este directorio será utilizado para el almacenamiento de las g</w:t>
-      </w:r>
-      <w:r>
-        <w:t>rillas base y grillas producidas de los modelos digitales de elevación</w:t>
-      </w:r>
-      <w:r>
-        <w:t xml:space="preserve"> </w:t>
-      </w:r>
-      <w:r>
-        <w:t>ALOS, ASTER</w:t>
-      </w:r>
-      <w:r>
-        <w:t xml:space="preserve"> y</w:t>
-      </w:r>
-      <w:r>
-        <w:t xml:space="preserve"> SRTM</w:t>
-      </w:r>
-      <w:r>
-        <w:t>.</w:t>
-      </w:r>
-    </w:p>
-    <w:p/>
-    <w:p>
-      <w:pPr>
-        <w:rPr>
-          <w:i/>
-          <w:iCs/>
-        </w:rPr>
-      </w:pPr>
-      <w:r>
-        <w:rPr>
-          <w:i/>
-          <w:iCs/>
-        </w:rPr>
-        <w:t xml:space="preserve">Punto </w:t>
-      </w:r>
-      <w:proofErr w:type="spellStart"/>
-      <w:r>
-        <w:rPr>
-          <w:i/>
-          <w:iCs/>
-        </w:rPr>
-        <w:t>Gdb</w:t>
-      </w:r>
-      <w:proofErr w:type="spellEnd"/>
-    </w:p>
-    <w:p/>
-    <w:p>
-      <w:r>
-        <w:t xml:space="preserve">Este directorio será utilizado para almacenar la base de datos espacial </w:t>
-      </w:r>
-      <w:r>
-        <w:t xml:space="preserve">descargada del Instituto Geográfico Agustín </w:t>
-      </w:r>
-      <w:proofErr w:type="spellStart"/>
-      <w:r>
-        <w:t>Coda</w:t>
-      </w:r>
-      <w:r>
-        <w:t>s</w:t>
-      </w:r>
-      <w:r>
-        <w:t>i</w:t>
-      </w:r>
-      <w:proofErr w:type="spellEnd"/>
-      <w:r>
-        <w:t xml:space="preserve"> de Colombia </w:t>
-      </w:r>
-      <w:r>
-        <w:t>–</w:t>
-      </w:r>
-      <w:r>
-        <w:t xml:space="preserve"> Suramérica</w:t>
-      </w:r>
-      <w:r>
-        <w:t>.</w:t>
-      </w:r>
-    </w:p>
-    <w:p/>
-    <w:p>
-      <w:pPr>
-        <w:rPr>
-          <w:i/>
-          <w:iCs/>
-        </w:rPr>
-      </w:pPr>
-      <w:r>
-        <w:rPr>
-          <w:i/>
-          <w:iCs/>
-        </w:rPr>
-        <w:t xml:space="preserve">Punto </w:t>
-      </w:r>
-      <w:proofErr w:type="spellStart"/>
-      <w:r>
-        <w:rPr>
-          <w:i/>
-          <w:iCs/>
-        </w:rPr>
-        <w:t>Grid</w:t>
-      </w:r>
-      <w:proofErr w:type="spellEnd"/>
-    </w:p>
-    <w:p/>
-    <w:p>
-      <w:r>
-        <w:t>En esta carpeta almacenaremos las g</w:t>
-      </w:r>
-      <w:r>
-        <w:t>rillas en formato Geo</w:t>
-      </w:r>
-      <w:r>
-        <w:t xml:space="preserve"> </w:t>
-      </w:r>
-      <w:proofErr w:type="spellStart"/>
-      <w:r>
-        <w:t>Tiif</w:t>
-      </w:r>
-      <w:proofErr w:type="spellEnd"/>
-      <w:r>
-        <w:t xml:space="preserve"> producidas en la sección 4 y 5 de este curso, relacionadas con el análisis espacial de variables climatológicas y mapas de </w:t>
-      </w:r>
-      <w:proofErr w:type="spellStart"/>
-      <w:r>
-        <w:t>isorendimientos</w:t>
-      </w:r>
-      <w:proofErr w:type="spellEnd"/>
-      <w:r>
-        <w:t>.</w:t>
-      </w:r>
-    </w:p>
-    <w:p/>
-    <w:p>
-      <w:pPr>
-        <w:rPr>
-          <w:i/>
-          <w:iCs/>
-        </w:rPr>
-      </w:pPr>
-      <w:r>
-        <w:rPr>
-          <w:i/>
-          <w:iCs/>
-        </w:rPr>
-        <w:t xml:space="preserve">Punto </w:t>
-      </w:r>
-      <w:proofErr w:type="spellStart"/>
-      <w:r>
-        <w:rPr>
-          <w:i/>
-          <w:iCs/>
-        </w:rPr>
-        <w:t>ii</w:t>
-      </w:r>
-      <w:r>
-        <w:rPr>
-          <w:i/>
-          <w:iCs/>
-        </w:rPr>
-        <w:t>cons</w:t>
-      </w:r>
-      <w:proofErr w:type="spellEnd"/>
-    </w:p>
-    <w:p/>
-    <w:p>
-      <w:r>
-        <w:t>Carpeta que contiene la i</w:t>
-      </w:r>
-      <w:r>
-        <w:t>conografía general de repositorio</w:t>
-      </w:r>
-      <w:r>
-        <w:t xml:space="preserve"> de este curso en </w:t>
-      </w:r>
-      <w:proofErr w:type="spellStart"/>
-      <w:r>
-        <w:t>gitjab</w:t>
-      </w:r>
-      <w:proofErr w:type="spellEnd"/>
-      <w:r>
-        <w:t>.</w:t>
-      </w:r>
-    </w:p>
-    <w:p/>
-    <w:p>
-      <w:pPr>
-        <w:rPr>
-          <w:i/>
-          <w:iCs/>
-        </w:rPr>
-      </w:pPr>
-      <w:r>
-        <w:rPr>
-          <w:i/>
-          <w:iCs/>
-        </w:rPr>
-        <w:t xml:space="preserve">Punto </w:t>
-      </w:r>
-      <w:proofErr w:type="spellStart"/>
-      <w:r>
-        <w:rPr>
-          <w:i/>
-          <w:iCs/>
-        </w:rPr>
-        <w:t>Map</w:t>
-      </w:r>
-      <w:proofErr w:type="spellEnd"/>
-    </w:p>
-    <w:p/>
-    <w:p>
-      <w:r>
-        <w:t>En esta carpeta almacenaremos los m</w:t>
-      </w:r>
-      <w:r>
-        <w:t xml:space="preserve">apas de documento y proyectos geográficos creados en </w:t>
-      </w:r>
-      <w:r>
-        <w:t xml:space="preserve">las </w:t>
-      </w:r>
-      <w:r>
-        <w:t>aplicaciones SIG</w:t>
-      </w:r>
-      <w:r>
-        <w:t>.</w:t>
-      </w:r>
-    </w:p>
-    <w:p/>
-    <w:p>
-      <w:pPr>
-        <w:rPr>
-          <w:i/>
-          <w:iCs/>
-        </w:rPr>
-      </w:pPr>
-      <w:r>
-        <w:rPr>
-          <w:i/>
-          <w:iCs/>
-        </w:rPr>
-        <w:t xml:space="preserve">Punto </w:t>
-      </w:r>
-      <w:proofErr w:type="spellStart"/>
-      <w:r>
-        <w:rPr>
-          <w:i/>
-          <w:iCs/>
-        </w:rPr>
-        <w:t>Pro</w:t>
-      </w:r>
-      <w:r>
-        <w:rPr>
-          <w:i/>
-          <w:iCs/>
-        </w:rPr>
-        <w:t>y</w:t>
-      </w:r>
-      <w:r>
-        <w:rPr>
-          <w:i/>
-          <w:iCs/>
-        </w:rPr>
-        <w:t>ection</w:t>
-      </w:r>
-      <w:proofErr w:type="spellEnd"/>
-      <w:r>
-        <w:rPr>
-          <w:i/>
-          <w:iCs/>
-        </w:rPr>
-        <w:t xml:space="preserve"> </w:t>
-      </w:r>
-      <w:r>
-        <w:rPr>
-          <w:i/>
-          <w:iCs/>
-        </w:rPr>
-        <w:t>file</w:t>
-      </w:r>
-    </w:p>
-    <w:p/>
-    <w:p>
-      <w:r>
-        <w:t>Carpeta para el almacenamiento de los a</w:t>
-      </w:r>
-      <w:r>
-        <w:t>rchivos independientes de proyección de coordenadas en formato</w:t>
-      </w:r>
-      <w:r>
-        <w:t xml:space="preserve"> punto</w:t>
-      </w:r>
-      <w:r>
-        <w:t xml:space="preserve"> p</w:t>
-      </w:r>
-      <w:r>
-        <w:t>e e</w:t>
-      </w:r>
-      <w:r>
-        <w:t>r</w:t>
-      </w:r>
-      <w:r>
-        <w:t xml:space="preserve">e </w:t>
-      </w:r>
-      <w:r>
-        <w:t>j</w:t>
-      </w:r>
-      <w:r>
-        <w:t>ota</w:t>
-      </w:r>
-      <w:r>
-        <w:t>.</w:t>
-      </w:r>
-    </w:p>
-    <w:p/>
-    <w:p>
-      <w:pPr>
-        <w:rPr>
-          <w:i/>
-          <w:iCs/>
-        </w:rPr>
-      </w:pPr>
-      <w:r>
-        <w:rPr>
-          <w:i/>
-          <w:iCs/>
-        </w:rPr>
-        <w:t xml:space="preserve">Punto </w:t>
-      </w:r>
-      <w:proofErr w:type="spellStart"/>
-      <w:r>
-        <w:rPr>
-          <w:i/>
-          <w:iCs/>
-        </w:rPr>
-        <w:t>Refs</w:t>
-      </w:r>
-      <w:proofErr w:type="spellEnd"/>
-    </w:p>
-    <w:p/>
-    <w:p>
-      <w:r>
-        <w:t>Carpeta para almacenamiento de d</w:t>
-      </w:r>
-      <w:r>
-        <w:t>ocumentos y artículos de uso libre descargados y citados en la documentación o en las referencias particulares de las diferentes actividades</w:t>
-      </w:r>
-      <w:r>
-        <w:t>.</w:t>
-      </w:r>
-    </w:p>
-    <w:p/>
-    <w:p>
-      <w:pPr>
-        <w:rPr>
-          <w:i/>
-          <w:iCs/>
-        </w:rPr>
-      </w:pPr>
-      <w:r>
-        <w:rPr>
-          <w:i/>
-          <w:iCs/>
-        </w:rPr>
-        <w:t xml:space="preserve">Punto </w:t>
-      </w:r>
-      <w:r>
-        <w:rPr>
-          <w:i/>
-          <w:iCs/>
-        </w:rPr>
-        <w:t xml:space="preserve">Ese </w:t>
-      </w:r>
-      <w:proofErr w:type="spellStart"/>
-      <w:r>
-        <w:rPr>
-          <w:i/>
-          <w:iCs/>
-        </w:rPr>
-        <w:t>ache</w:t>
-      </w:r>
-      <w:proofErr w:type="spellEnd"/>
-      <w:r>
-        <w:rPr>
-          <w:i/>
-          <w:iCs/>
-        </w:rPr>
-        <w:t xml:space="preserve"> pe</w:t>
-      </w:r>
-    </w:p>
-    <w:p/>
-    <w:p>
-      <w:r>
-        <w:t>Carpeta para almacenamiento de v</w:t>
-      </w:r>
-      <w:r>
-        <w:t xml:space="preserve">ectores base y vectores producidos en formato </w:t>
-      </w:r>
-      <w:proofErr w:type="spellStart"/>
-      <w:r>
-        <w:t>c</w:t>
-      </w:r>
-      <w:r>
-        <w:t>h</w:t>
-      </w:r>
-      <w:r>
-        <w:t>eip</w:t>
-      </w:r>
-      <w:r>
-        <w:t>f</w:t>
-      </w:r>
-      <w:r>
-        <w:t>ail</w:t>
-      </w:r>
-      <w:proofErr w:type="spellEnd"/>
-      <w:r>
-        <w:t>.</w:t>
-      </w:r>
-    </w:p>
-    <w:p/>
-    <w:p>
-      <w:pPr>
-        <w:rPr>
-          <w:i/>
-          <w:iCs/>
-        </w:rPr>
-      </w:pPr>
-      <w:r>
-        <w:rPr>
-          <w:i/>
-          <w:iCs/>
-        </w:rPr>
-        <w:t xml:space="preserve">Punto </w:t>
-      </w:r>
-      <w:proofErr w:type="gramStart"/>
-      <w:r>
-        <w:rPr>
-          <w:i/>
-          <w:iCs/>
-        </w:rPr>
-        <w:t>Ese ere</w:t>
-      </w:r>
-      <w:proofErr w:type="gramEnd"/>
-      <w:r>
-        <w:rPr>
-          <w:i/>
-          <w:iCs/>
-        </w:rPr>
-        <w:t xml:space="preserve"> ce</w:t>
-      </w:r>
-    </w:p>
-    <w:p/>
-    <w:p>
-      <w:r>
-        <w:t xml:space="preserve">Scripts independientes de uso general en lenguaje </w:t>
-      </w:r>
-      <w:proofErr w:type="spellStart"/>
-      <w:r>
-        <w:t>P</w:t>
-      </w:r>
-      <w:r>
-        <w:t>áiton</w:t>
-      </w:r>
-      <w:proofErr w:type="spellEnd"/>
-      <w:r>
-        <w:t xml:space="preserve"> y </w:t>
-      </w:r>
-      <w:proofErr w:type="spellStart"/>
-      <w:r>
-        <w:t>C</w:t>
-      </w:r>
-      <w:r>
-        <w:t>hell</w:t>
-      </w:r>
-      <w:proofErr w:type="spellEnd"/>
-      <w:r>
-        <w:t xml:space="preserve"> script</w:t>
-      </w:r>
-      <w:r>
-        <w:t>.</w:t>
-      </w:r>
-    </w:p>
-    <w:p/>
-    <w:p>
-      <w:pPr>
-        <w:rPr>
-          <w:i/>
-          <w:iCs/>
-        </w:rPr>
-      </w:pPr>
-      <w:r>
-        <w:rPr>
-          <w:i/>
-          <w:iCs/>
-        </w:rPr>
-        <w:t xml:space="preserve">Punto </w:t>
-      </w:r>
-      <w:proofErr w:type="spellStart"/>
-      <w:r>
-        <w:rPr>
-          <w:i/>
-          <w:iCs/>
-        </w:rPr>
-        <w:t>Temp</w:t>
-      </w:r>
-      <w:proofErr w:type="spellEnd"/>
-    </w:p>
-    <w:p/>
-    <w:p>
-      <w:r>
-        <w:t>Archivos ejemplo y archivos temporales generados en procesos intermedios</w:t>
-      </w:r>
-      <w:r>
-        <w:t>.</w:t>
-      </w:r>
-    </w:p>
-    <w:p/>
-    <w:p>
-      <w:pPr>
-        <w:rPr>
-          <w:i/>
-          <w:iCs/>
-        </w:rPr>
-      </w:pPr>
-      <w:proofErr w:type="spellStart"/>
-      <w:r>
-        <w:rPr>
-          <w:i/>
-          <w:iCs/>
-        </w:rPr>
-        <w:lastRenderedPageBreak/>
-        <w:t>Jec</w:t>
-      </w:r>
-      <w:proofErr w:type="spellEnd"/>
-      <w:r>
-        <w:rPr>
-          <w:i/>
-          <w:iCs/>
-        </w:rPr>
-        <w:t xml:space="preserve"> </w:t>
-      </w:r>
-      <w:r>
-        <w:rPr>
-          <w:i/>
-          <w:iCs/>
-        </w:rPr>
-        <w:t xml:space="preserve">geo </w:t>
-      </w:r>
-      <w:proofErr w:type="spellStart"/>
-      <w:r>
-        <w:rPr>
-          <w:i/>
-          <w:iCs/>
-        </w:rPr>
-        <w:t>ache</w:t>
-      </w:r>
-      <w:proofErr w:type="spellEnd"/>
-      <w:r>
-        <w:rPr>
-          <w:i/>
-          <w:iCs/>
-        </w:rPr>
-        <w:t xml:space="preserve"> eme ese</w:t>
-      </w:r>
-    </w:p>
-    <w:p>
-      <w:r>
-        <w:t>C</w:t>
-      </w:r>
-      <w:r>
-        <w:t>ontiene los archivos generados durante el proceso de preprocesamiento hidrológico de los modelos digitales de elevación</w:t>
-      </w:r>
-      <w:r>
-        <w:t>.</w:t>
-      </w:r>
-    </w:p>
-    <w:p/>
-    <w:p>
-      <w:proofErr w:type="spellStart"/>
-      <w:r>
-        <w:rPr>
-          <w:i/>
-          <w:iCs/>
-        </w:rPr>
-        <w:t>Jec</w:t>
-      </w:r>
-      <w:proofErr w:type="spellEnd"/>
-      <w:r>
-        <w:rPr>
-          <w:i/>
-          <w:iCs/>
-        </w:rPr>
-        <w:t xml:space="preserve"> </w:t>
-      </w:r>
-      <w:proofErr w:type="spellStart"/>
-      <w:r>
-        <w:rPr>
-          <w:i/>
-          <w:iCs/>
-        </w:rPr>
-        <w:t>ache</w:t>
-      </w:r>
-      <w:proofErr w:type="spellEnd"/>
-      <w:r>
-        <w:rPr>
-          <w:i/>
-          <w:iCs/>
-        </w:rPr>
-        <w:t xml:space="preserve"> eme </w:t>
-      </w:r>
-      <w:r>
-        <w:rPr>
-          <w:i/>
-          <w:iCs/>
-        </w:rPr>
-        <w:t>e</w:t>
-      </w:r>
-      <w:r>
-        <w:rPr>
-          <w:i/>
-          <w:iCs/>
-        </w:rPr>
-        <w:t>s</w:t>
-      </w:r>
-      <w:r>
-        <w:rPr>
-          <w:i/>
-          <w:iCs/>
-        </w:rPr>
-        <w:t>e</w:t>
-      </w:r>
-    </w:p>
-    <w:p/>
-    <w:p>
-      <w:r>
-        <w:t xml:space="preserve">Archivos del modelo prototipo hidrológico utilizados para el reacondicionamiento del modelo digital de elevación ASTER </w:t>
-      </w:r>
-      <w:r>
-        <w:t xml:space="preserve">ge </w:t>
-      </w:r>
-      <w:r>
-        <w:t>DEM</w:t>
-      </w:r>
-      <w:r>
-        <w:t>.</w:t>
-      </w:r>
-    </w:p>
-    <w:p/>
-    <w:p>
-      <w:r>
-        <w:t>En la guía de clase de esta actividad encontrará el listado de los tipos de archivos relacionados con cada carpeta.</w:t>
-      </w:r>
-    </w:p>
-    <w:p/>
-    <w:p/>
-    <w:p/>
-    <w:p>
-      <w:pPr>
-        <w:rPr>
-          <w:b/>
-          <w:bCs/>
-        </w:rPr>
-      </w:pPr>
-      <w:r>
-        <w:rPr>
-          <w:b/>
-          <w:bCs/>
-        </w:rPr>
-        <w:t>Configuración básica del sistema operativo</w:t>
-      </w:r>
-    </w:p>
-    <w:p/>
-    <w:p>
-      <w:r>
-        <w:t>Para la correcta ejecución de las herramientas computacionales a utilizar durante el desarrollo de las actividades del curso, es recomendable realizar los siguientes ajustes en Microsoft Windows.</w:t>
-      </w:r>
-    </w:p>
-    <w:p/>
-    <w:p>
-      <w:r>
-        <w:t xml:space="preserve">1. Desde el Panel de Control acceda a la configuración regional y </w:t>
-      </w:r>
-      <w:r>
-        <w:t>establezca el formato de fecha</w:t>
-      </w:r>
-      <w:r>
-        <w:t xml:space="preserve"> y hora</w:t>
-      </w:r>
-      <w:r>
-        <w:t xml:space="preserve"> </w:t>
-      </w:r>
-      <w:r>
-        <w:t>indicado en pantalla.</w:t>
-      </w:r>
-    </w:p>
-    <w:p/>
-    <w:p>
-      <w:r>
-        <w:t>2. En la c</w:t>
-      </w:r>
-      <w:r>
-        <w:t>onfiguración adicional</w:t>
-      </w:r>
-      <w:r>
-        <w:t xml:space="preserve"> de la configuración regional establezca el separador decimal como punto, el símbolo de separación de miles como coma y el separador de listas también en coma.</w:t>
-      </w:r>
-    </w:p>
-    <w:p/>
-    <w:p>
-      <w:r>
-        <w:t>Algunas configuraciones adicionales básicas son mostradas en la guía de clase.</w:t>
-      </w:r>
-    </w:p>
-    <w:p/>
-    <w:p/>
-    <w:p>
-      <w:r>
-        <w:t>Para completar la instalación y configuración de las herramientas computacionales requeridas, consulta la guía de clase de esta actividad.</w:t>
-      </w:r>
-      <w:r>
-        <w:t xml:space="preserve"> </w:t>
-      </w:r>
-    </w:p>
-    <w:p/>
-    <w:p/>
-    <w:p/>
-    <w:p/>
     <w:p/>
     <w:sectPr>
       <w:headerReference w:type="even" r:id="rId8"/>

--- a/Section01/CaseStudy/TTS/CaseStudy.docx
+++ b/Section01/CaseStudy/TTS/CaseStudy.docx
@@ -2,6 +2,543 @@
 <file path=word/document.xml><?xml version="1.0" encoding="utf-8"?>
 <w:document xmlns:wpc="http://schemas.microsoft.com/office/word/2010/wordprocessingCanvas" xmlns:cx="http://schemas.microsoft.com/office/drawing/2014/chartex" xmlns:cx1="http://schemas.microsoft.com/office/drawing/2015/9/8/chartex" xmlns:cx2="http://schemas.microsoft.com/office/drawing/2015/10/21/chartex" xmlns:cx3="http://schemas.microsoft.com/office/drawing/2016/5/9/chartex" xmlns:cx4="http://schemas.microsoft.com/office/drawing/2016/5/10/chartex" xmlns:cx5="http://schemas.microsoft.com/office/drawing/2016/5/11/chartex" xmlns:cx6="http://schemas.microsoft.com/office/drawing/2016/5/12/chartex" xmlns:cx7="http://schemas.microsoft.com/office/drawing/2016/5/13/chartex" xmlns:cx8="http://schemas.microsoft.com/office/drawing/2016/5/14/chartex" xmlns:mc="http://schemas.openxmlformats.org/markup-compatibility/2006" xmlns:aink="http://schemas.microsoft.com/office/drawing/2016/ink" xmlns:am3d="http://schemas.microsoft.com/office/drawing/2017/model3d" xmlns:o="urn:schemas-microsoft-com:office:office" xmlns:oel="http://schemas.microsoft.com/office/2019/extlst" xmlns:r="http://schemas.openxmlformats.org/officeDocument/2006/relationships" xmlns:m="http://schemas.openxmlformats.org/officeDocument/2006/math" xmlns:v="urn:schemas-microsoft-com:vml" xmlns:wp14="http://schemas.microsoft.com/office/word/2010/wordprocessingDrawing" xmlns:wp="http://schemas.openxmlformats.org/drawingml/2006/wordprocessingDrawing" xmlns:w10="urn:schemas-microsoft-com:office:word" xmlns:w="http://schemas.openxmlformats.org/wordprocessingml/2006/main" xmlns:w14="http://schemas.microsoft.com/office/word/2010/wordml" xmlns:w15="http://schemas.microsoft.com/office/word/2012/wordml" xmlns:w16cex="http://schemas.microsoft.com/office/word/2018/wordml/cex" xmlns:w16cid="http://schemas.microsoft.com/office/word/2016/wordml/cid" xmlns:w16="http://schemas.microsoft.com/office/word/2018/wordml" xmlns:w16sdtdh="http://schemas.microsoft.com/office/word/2020/wordml/sdtdatahash" xmlns:w16se="http://schemas.microsoft.com/office/word/2015/wordml/symex" xmlns:wpg="http://schemas.microsoft.com/office/word/2010/wordprocessingGroup" xmlns:wpi="http://schemas.microsoft.com/office/word/2010/wordprocessingInk" xmlns:wne="http://schemas.microsoft.com/office/word/2006/wordml" xmlns:wps="http://schemas.microsoft.com/office/word/2010/wordprocessingShape" mc:Ignorable="w14 w15 w16se w16cid w16 w16cex w16sdtdh wp14">
   <w:body>
+    <w:p>
+      <w:pPr>
+        <w:rPr>
+          <w:b/>
+          <w:bCs/>
+        </w:rPr>
+      </w:pPr>
+      <w:r>
+        <w:rPr>
+          <w:b/>
+          <w:bCs/>
+        </w:rPr>
+        <w:t>Caso de estudio</w:t>
+      </w:r>
+    </w:p>
+    <w:p/>
+    <w:p>
+      <w:r>
+        <w:t>En esta actividad realizaremos la d</w:t>
+      </w:r>
+      <w:r>
+        <w:t xml:space="preserve">efinición de la zona de estudio a partir de la cobertura de subzonas hidrográficas de Colombia - Suramérica, </w:t>
+      </w:r>
+      <w:r>
+        <w:t xml:space="preserve">y </w:t>
+      </w:r>
+      <w:r>
+        <w:t xml:space="preserve">la </w:t>
+      </w:r>
+      <w:r>
+        <w:t>creación de</w:t>
+      </w:r>
+      <w:r>
+        <w:t>l</w:t>
+      </w:r>
+      <w:r>
+        <w:t xml:space="preserve"> polígono envolvente</w:t>
+      </w:r>
+      <w:r>
+        <w:t xml:space="preserve"> para la </w:t>
+      </w:r>
+      <w:r>
+        <w:t xml:space="preserve">posterior </w:t>
+      </w:r>
+      <w:r>
+        <w:t xml:space="preserve">obtención de información </w:t>
+      </w:r>
+      <w:r>
+        <w:t>geográfica y series</w:t>
+      </w:r>
+      <w:r>
+        <w:t xml:space="preserve">. </w:t>
+      </w:r>
+    </w:p>
+    <w:p/>
+    <w:p>
+      <w:r>
+        <w:t xml:space="preserve">Complementariamente, </w:t>
+      </w:r>
+      <w:r>
+        <w:t>defin</w:t>
+      </w:r>
+      <w:r>
+        <w:t>iremos</w:t>
+      </w:r>
+      <w:r>
+        <w:t xml:space="preserve"> el sistema de proyección de coordenadas a utilizar en la creación y procesamiento de los diferentes mapas y capas geográficas</w:t>
+      </w:r>
+      <w:r>
+        <w:t xml:space="preserve"> del curso</w:t>
+      </w:r>
+      <w:r>
+        <w:t>.</w:t>
+      </w:r>
+    </w:p>
+    <w:p/>
+    <w:p>
+      <w:r>
+        <w:t xml:space="preserve">Tenga en cuenta </w:t>
+      </w:r>
+      <w:proofErr w:type="spellStart"/>
+      <w:r>
+        <w:t>qu</w:t>
+      </w:r>
+      <w:r>
+        <w:t>é</w:t>
+      </w:r>
+      <w:proofErr w:type="spellEnd"/>
+      <w:r>
+        <w:t xml:space="preserve"> en este video</w:t>
+      </w:r>
+      <w:r>
+        <w:t>,</w:t>
+      </w:r>
+      <w:r>
+        <w:t xml:space="preserve"> se realiza una explicación general del procedimiento a realizar</w:t>
+      </w:r>
+      <w:r>
+        <w:t>;</w:t>
+      </w:r>
+      <w:r>
+        <w:t xml:space="preserve"> y que el </w:t>
+      </w:r>
+      <w:r>
+        <w:t>procedimiento detallado</w:t>
+      </w:r>
+      <w:r>
+        <w:t xml:space="preserve"> para completar las actividades </w:t>
+      </w:r>
+      <w:proofErr w:type="gramStart"/>
+      <w:r>
+        <w:t>requeridas</w:t>
+      </w:r>
+      <w:r>
+        <w:t>,</w:t>
+      </w:r>
+      <w:proofErr w:type="gramEnd"/>
+      <w:r>
+        <w:t xml:space="preserve"> se encuentra en la guía de clase disponible en </w:t>
+      </w:r>
+      <w:r>
+        <w:t>el enlace de la</w:t>
+      </w:r>
+      <w:r>
+        <w:t xml:space="preserve"> descripción.</w:t>
+      </w:r>
+    </w:p>
+    <w:p/>
+    <w:p/>
+    <w:p>
+      <w:pPr>
+        <w:rPr>
+          <w:b/>
+          <w:bCs/>
+        </w:rPr>
+      </w:pPr>
+      <w:r>
+        <w:rPr>
+          <w:b/>
+          <w:bCs/>
+        </w:rPr>
+        <w:t>Objetivos</w:t>
+      </w:r>
+    </w:p>
+    <w:p/>
+    <w:p>
+      <w:pPr>
+        <w:pStyle w:val="ListParagraph"/>
+        <w:numPr>
+          <w:ilvl w:val="0"/>
+          <w:numId w:val="14"/>
+        </w:numPr>
+      </w:pPr>
+      <w:r>
+        <w:t>Estudiar la estructura general de la zonificación hidrográfica de Colombia.</w:t>
+      </w:r>
+    </w:p>
+    <w:p>
+      <w:pPr>
+        <w:pStyle w:val="ListParagraph"/>
+        <w:numPr>
+          <w:ilvl w:val="0"/>
+          <w:numId w:val="14"/>
+        </w:numPr>
+      </w:pPr>
+      <w:r>
+        <w:t>Crear una capa geográfica que delimite la zona geográfica de estudio.</w:t>
+      </w:r>
+    </w:p>
+    <w:p>
+      <w:pPr>
+        <w:pStyle w:val="ListParagraph"/>
+        <w:numPr>
+          <w:ilvl w:val="0"/>
+          <w:numId w:val="14"/>
+        </w:numPr>
+      </w:pPr>
+      <w:r>
+        <w:t>Crear el polígono regular del dominio espacial que envuelve la zona de estudio</w:t>
+      </w:r>
+      <w:r>
+        <w:t xml:space="preserve"> que </w:t>
+      </w:r>
+      <w:r>
+        <w:t xml:space="preserve">permitirá en actividades posteriores del curso, realizar la descarga de información satelital y seleccionar las estaciones </w:t>
+      </w:r>
+      <w:proofErr w:type="spellStart"/>
+      <w:r>
+        <w:t>hidroclimatológicas</w:t>
+      </w:r>
+      <w:proofErr w:type="spellEnd"/>
+      <w:r>
+        <w:t xml:space="preserve"> de la zona de estudio.</w:t>
+      </w:r>
+    </w:p>
+    <w:p>
+      <w:pPr>
+        <w:pStyle w:val="ListParagraph"/>
+        <w:numPr>
+          <w:ilvl w:val="0"/>
+          <w:numId w:val="14"/>
+        </w:numPr>
+      </w:pPr>
+      <w:r>
+        <w:t>Calcular el área y perímetro de la zona de estudio y su dominio espacial.</w:t>
+      </w:r>
+    </w:p>
+    <w:p>
+      <w:pPr>
+        <w:pStyle w:val="ListParagraph"/>
+        <w:numPr>
+          <w:ilvl w:val="0"/>
+          <w:numId w:val="14"/>
+        </w:numPr>
+      </w:pPr>
+      <w:r>
+        <w:t>Definir el sistema de proyección de coordenadas a utilizar en los mapas y capas geográficas.</w:t>
+      </w:r>
+    </w:p>
+    <w:p/>
+    <w:p/>
+    <w:p>
+      <w:pPr>
+        <w:rPr>
+          <w:b/>
+          <w:bCs/>
+        </w:rPr>
+      </w:pPr>
+      <w:r>
+        <w:rPr>
+          <w:b/>
+          <w:bCs/>
+        </w:rPr>
+        <w:t>Procedimiento general</w:t>
+      </w:r>
+    </w:p>
+    <w:p/>
+    <w:p>
+      <w:r>
+        <w:t xml:space="preserve">Para la definición de la zona de estudio es necesario descargar la zonificación hidrográfica de Colombia, realizar filtros </w:t>
+      </w:r>
+      <w:r>
+        <w:t>de acuerdo con</w:t>
+      </w:r>
+      <w:r>
+        <w:t xml:space="preserve"> su jerarquía, disolver y crear el polígono envolvente como se describe en el diagrama</w:t>
+      </w:r>
+      <w:r>
+        <w:t xml:space="preserve"> mostrado en pantalla.</w:t>
+      </w:r>
+    </w:p>
+    <w:p/>
+    <w:p/>
+    <w:p>
+      <w:pPr>
+        <w:rPr>
+          <w:b/>
+          <w:bCs/>
+        </w:rPr>
+      </w:pPr>
+      <w:r>
+        <w:rPr>
+          <w:b/>
+          <w:bCs/>
+        </w:rPr>
+        <w:t>Alcance y conceptos generales</w:t>
+      </w:r>
+    </w:p>
+    <w:p/>
+    <w:p>
+      <w:r>
+        <w:t>Para la realización del Balance Hidrológico de Largo Plazo o LTWB (Long-</w:t>
+      </w:r>
+      <w:proofErr w:type="spellStart"/>
+      <w:r>
+        <w:t>term</w:t>
+      </w:r>
+      <w:proofErr w:type="spellEnd"/>
+      <w:r>
+        <w:t xml:space="preserve"> </w:t>
+      </w:r>
+      <w:proofErr w:type="spellStart"/>
+      <w:r>
+        <w:t>water</w:t>
+      </w:r>
+      <w:proofErr w:type="spellEnd"/>
+      <w:r>
+        <w:t xml:space="preserve"> balance), se ha definido como caso de estudio</w:t>
+      </w:r>
+      <w:r>
+        <w:t xml:space="preserve"> general</w:t>
+      </w:r>
+      <w:r>
+        <w:t xml:space="preserve"> la Zonificación Hidrográfica de Colombia y la red de estaciones terrestres </w:t>
+      </w:r>
+      <w:proofErr w:type="spellStart"/>
+      <w:r>
+        <w:t>hidroclimatológicas</w:t>
+      </w:r>
+      <w:proofErr w:type="spellEnd"/>
+      <w:r>
+        <w:t xml:space="preserve"> del Instituto de Hidrología, Meteorología y Estudios Ambientales - IDEAM de Colombia. A nivel particular se estudiará a detalle la zona hidrográfica 28, denominada Cesar que hace parte del área hidrográfica principal 2, correspondiente a Magdalena - Cauca que se compone de las subzonas</w:t>
+      </w:r>
+      <w:r>
+        <w:t xml:space="preserve"> </w:t>
+      </w:r>
+      <w:r>
+        <w:t>2801</w:t>
+      </w:r>
+      <w:r>
+        <w:t xml:space="preserve"> </w:t>
+      </w:r>
+      <w:r>
+        <w:t>Alto Cesar</w:t>
+      </w:r>
+      <w:r>
+        <w:t xml:space="preserve">, </w:t>
+      </w:r>
+      <w:r>
+        <w:t>2802</w:t>
+      </w:r>
+      <w:r>
+        <w:t xml:space="preserve"> </w:t>
+      </w:r>
+      <w:r>
+        <w:t>Medio Cesar</w:t>
+      </w:r>
+      <w:r>
+        <w:t xml:space="preserve">, </w:t>
+      </w:r>
+      <w:r>
+        <w:t>2804</w:t>
+      </w:r>
+      <w:r>
+        <w:t xml:space="preserve"> </w:t>
+      </w:r>
+      <w:r>
+        <w:t>Río Ariguaní</w:t>
+      </w:r>
+      <w:r>
+        <w:t xml:space="preserve"> y </w:t>
+      </w:r>
+      <w:r>
+        <w:t>2805</w:t>
+      </w:r>
+      <w:r>
+        <w:t xml:space="preserve"> </w:t>
+      </w:r>
+      <w:r>
+        <w:t>Bajo Cesar</w:t>
+      </w:r>
+      <w:r>
+        <w:t>.</w:t>
+      </w:r>
+    </w:p>
+    <w:p/>
+    <w:p>
+      <w:r>
+        <w:t>Tenga en cuenta que los e</w:t>
+      </w:r>
+      <w:r>
+        <w:t xml:space="preserve">studiantes que aplicaron para curso </w:t>
+      </w:r>
+      <w:r>
+        <w:t>certificado</w:t>
+      </w:r>
+      <w:r>
+        <w:t xml:space="preserve"> desarrollan casos de estudio individuales asignados para zonas hidrográficas específicas.</w:t>
+      </w:r>
+    </w:p>
+    <w:p/>
+    <w:p>
+      <w:r>
+        <w:t>La información detallada de la zonificación hidrográfica de Colombia se encuentra en la guía de desarrollo de esta actividad.</w:t>
+      </w:r>
+    </w:p>
+    <w:p/>
+    <w:p/>
+    <w:p>
+      <w:pPr>
+        <w:rPr>
+          <w:b/>
+          <w:bCs/>
+        </w:rPr>
+      </w:pPr>
+      <w:r>
+        <w:rPr>
+          <w:b/>
+          <w:bCs/>
+        </w:rPr>
+        <w:t>Delimitación de la zona de estudio</w:t>
+      </w:r>
+    </w:p>
+    <w:p/>
+    <w:p>
+      <w:r>
+        <w:t>El proceso de delimitación se realiza a partir de la cobertura de Subzonas hidrográficas de Colombia, este mapa representa las unidades de análisis para el ordenamiento ambiental de territorio definidas por el IDEAM en convenio con el Instituto Geográfico Agustín Codazzi (IGAC), a escala 1:500.000</w:t>
+      </w:r>
+      <w:r>
+        <w:t>.</w:t>
+      </w:r>
+    </w:p>
+    <w:p/>
+    <w:p>
+      <w:r>
+        <w:t>El procedimiento detallado de descarga y la descripción del catálogo de objetos se encuentra disponible en la guía de clase.</w:t>
+      </w:r>
+    </w:p>
+    <w:p/>
+    <w:p>
+      <w:r>
+        <w:lastRenderedPageBreak/>
+        <w:t xml:space="preserve">Para la definición del sistema de coordenadas, utilice el archivo de proyección de coordenadas </w:t>
+      </w:r>
+      <w:proofErr w:type="spellStart"/>
+      <w:r>
+        <w:t>MAGNA_OrigenNacional.prj</w:t>
+      </w:r>
+      <w:proofErr w:type="spellEnd"/>
+      <w:r>
+        <w:t xml:space="preserve"> disponible en la </w:t>
+      </w:r>
+      <w:proofErr w:type="gramStart"/>
+      <w:r>
+        <w:t xml:space="preserve">carpeta </w:t>
+      </w:r>
+      <w:r>
+        <w:t>.</w:t>
+      </w:r>
+      <w:proofErr w:type="spellStart"/>
+      <w:r>
+        <w:t>projectionfile</w:t>
+      </w:r>
+      <w:proofErr w:type="spellEnd"/>
+      <w:proofErr w:type="gramEnd"/>
+      <w:r>
+        <w:t xml:space="preserve"> del repositorio oficial del curso.</w:t>
+      </w:r>
+    </w:p>
+    <w:p/>
+    <w:p>
+      <w:r>
+        <w:t xml:space="preserve">En la guía de clase se explica en detalle el procedimiento de delimitación de la zona de estudio utilizando </w:t>
+      </w:r>
+      <w:r>
+        <w:t xml:space="preserve">Arc </w:t>
+      </w:r>
+      <w:proofErr w:type="spellStart"/>
+      <w:r>
+        <w:t>gii</w:t>
+      </w:r>
+      <w:proofErr w:type="spellEnd"/>
+      <w:r>
+        <w:t xml:space="preserve"> </w:t>
+      </w:r>
+      <w:proofErr w:type="spellStart"/>
+      <w:r>
+        <w:t>ai</w:t>
+      </w:r>
+      <w:proofErr w:type="spellEnd"/>
+      <w:r>
+        <w:t xml:space="preserve"> es </w:t>
+      </w:r>
+      <w:proofErr w:type="spellStart"/>
+      <w:r>
+        <w:t>for</w:t>
+      </w:r>
+      <w:proofErr w:type="spellEnd"/>
+      <w:r>
+        <w:t xml:space="preserve"> Desktop</w:t>
+      </w:r>
+      <w:r>
+        <w:t xml:space="preserve">, </w:t>
+      </w:r>
+      <w:r>
+        <w:t xml:space="preserve">Arc </w:t>
+      </w:r>
+      <w:proofErr w:type="spellStart"/>
+      <w:r>
+        <w:t>gii</w:t>
+      </w:r>
+      <w:proofErr w:type="spellEnd"/>
+      <w:r>
+        <w:t xml:space="preserve"> </w:t>
+      </w:r>
+      <w:proofErr w:type="spellStart"/>
+      <w:r>
+        <w:t>ai</w:t>
+      </w:r>
+      <w:proofErr w:type="spellEnd"/>
+      <w:r>
+        <w:t xml:space="preserve"> es Pro</w:t>
+      </w:r>
+      <w:r>
+        <w:t xml:space="preserve"> y </w:t>
+      </w:r>
+      <w:r>
+        <w:t xml:space="preserve">Q </w:t>
+      </w:r>
+      <w:proofErr w:type="spellStart"/>
+      <w:r>
+        <w:t>gii</w:t>
+      </w:r>
+      <w:proofErr w:type="spellEnd"/>
+      <w:r>
+        <w:t xml:space="preserve"> </w:t>
+      </w:r>
+      <w:proofErr w:type="spellStart"/>
+      <w:r>
+        <w:t>ai</w:t>
+      </w:r>
+      <w:proofErr w:type="spellEnd"/>
+      <w:r>
+        <w:t xml:space="preserve"> es</w:t>
+      </w:r>
+      <w:r>
+        <w:t>.</w:t>
+      </w:r>
+    </w:p>
+    <w:p/>
+    <w:p/>
+    <w:p/>
+    <w:p/>
+    <w:p/>
+    <w:p/>
+    <w:p/>
+    <w:p/>
+    <w:p/>
+    <w:p/>
+    <w:p/>
+    <w:p/>
+    <w:p/>
+    <w:p/>
+    <w:p/>
+    <w:p/>
+    <w:p/>
+    <w:p/>
     <w:p/>
     <w:sectPr>
       <w:headerReference w:type="even" r:id="rId8"/>
@@ -261,6 +798,119 @@
     </w:lvl>
   </w:abstractNum>
   <w:abstractNum w:abstractNumId="1" w15:restartNumberingAfterBreak="0">
+    <w:nsid w:val="1F3D2A0B"/>
+    <w:multiLevelType w:val="hybridMultilevel"/>
+    <w:tmpl w:val="5AFE56A2"/>
+    <w:lvl w:ilvl="0" w:tplc="04090001">
+      <w:start w:val="1"/>
+      <w:numFmt w:val="bullet"/>
+      <w:lvlText w:val=""/>
+      <w:lvlJc w:val="left"/>
+      <w:pPr>
+        <w:ind w:left="720" w:hanging="360"/>
+      </w:pPr>
+      <w:rPr>
+        <w:rFonts w:ascii="Symbol" w:hAnsi="Symbol" w:hint="default"/>
+      </w:rPr>
+    </w:lvl>
+    <w:lvl w:ilvl="1" w:tplc="04090003" w:tentative="1">
+      <w:start w:val="1"/>
+      <w:numFmt w:val="bullet"/>
+      <w:lvlText w:val="o"/>
+      <w:lvlJc w:val="left"/>
+      <w:pPr>
+        <w:ind w:left="1440" w:hanging="360"/>
+      </w:pPr>
+      <w:rPr>
+        <w:rFonts w:ascii="Courier New" w:hAnsi="Courier New" w:cs="Courier New" w:hint="default"/>
+      </w:rPr>
+    </w:lvl>
+    <w:lvl w:ilvl="2" w:tplc="04090005" w:tentative="1">
+      <w:start w:val="1"/>
+      <w:numFmt w:val="bullet"/>
+      <w:lvlText w:val=""/>
+      <w:lvlJc w:val="left"/>
+      <w:pPr>
+        <w:ind w:left="2160" w:hanging="360"/>
+      </w:pPr>
+      <w:rPr>
+        <w:rFonts w:ascii="Wingdings" w:hAnsi="Wingdings" w:hint="default"/>
+      </w:rPr>
+    </w:lvl>
+    <w:lvl w:ilvl="3" w:tplc="04090001" w:tentative="1">
+      <w:start w:val="1"/>
+      <w:numFmt w:val="bullet"/>
+      <w:lvlText w:val=""/>
+      <w:lvlJc w:val="left"/>
+      <w:pPr>
+        <w:ind w:left="2880" w:hanging="360"/>
+      </w:pPr>
+      <w:rPr>
+        <w:rFonts w:ascii="Symbol" w:hAnsi="Symbol" w:hint="default"/>
+      </w:rPr>
+    </w:lvl>
+    <w:lvl w:ilvl="4" w:tplc="04090003" w:tentative="1">
+      <w:start w:val="1"/>
+      <w:numFmt w:val="bullet"/>
+      <w:lvlText w:val="o"/>
+      <w:lvlJc w:val="left"/>
+      <w:pPr>
+        <w:ind w:left="3600" w:hanging="360"/>
+      </w:pPr>
+      <w:rPr>
+        <w:rFonts w:ascii="Courier New" w:hAnsi="Courier New" w:cs="Courier New" w:hint="default"/>
+      </w:rPr>
+    </w:lvl>
+    <w:lvl w:ilvl="5" w:tplc="04090005" w:tentative="1">
+      <w:start w:val="1"/>
+      <w:numFmt w:val="bullet"/>
+      <w:lvlText w:val=""/>
+      <w:lvlJc w:val="left"/>
+      <w:pPr>
+        <w:ind w:left="4320" w:hanging="360"/>
+      </w:pPr>
+      <w:rPr>
+        <w:rFonts w:ascii="Wingdings" w:hAnsi="Wingdings" w:hint="default"/>
+      </w:rPr>
+    </w:lvl>
+    <w:lvl w:ilvl="6" w:tplc="04090001" w:tentative="1">
+      <w:start w:val="1"/>
+      <w:numFmt w:val="bullet"/>
+      <w:lvlText w:val=""/>
+      <w:lvlJc w:val="left"/>
+      <w:pPr>
+        <w:ind w:left="5040" w:hanging="360"/>
+      </w:pPr>
+      <w:rPr>
+        <w:rFonts w:ascii="Symbol" w:hAnsi="Symbol" w:hint="default"/>
+      </w:rPr>
+    </w:lvl>
+    <w:lvl w:ilvl="7" w:tplc="04090003" w:tentative="1">
+      <w:start w:val="1"/>
+      <w:numFmt w:val="bullet"/>
+      <w:lvlText w:val="o"/>
+      <w:lvlJc w:val="left"/>
+      <w:pPr>
+        <w:ind w:left="5760" w:hanging="360"/>
+      </w:pPr>
+      <w:rPr>
+        <w:rFonts w:ascii="Courier New" w:hAnsi="Courier New" w:cs="Courier New" w:hint="default"/>
+      </w:rPr>
+    </w:lvl>
+    <w:lvl w:ilvl="8" w:tplc="04090005" w:tentative="1">
+      <w:start w:val="1"/>
+      <w:numFmt w:val="bullet"/>
+      <w:lvlText w:val=""/>
+      <w:lvlJc w:val="left"/>
+      <w:pPr>
+        <w:ind w:left="6480" w:hanging="360"/>
+      </w:pPr>
+      <w:rPr>
+        <w:rFonts w:ascii="Wingdings" w:hAnsi="Wingdings" w:hint="default"/>
+      </w:rPr>
+    </w:lvl>
+  </w:abstractNum>
+  <w:abstractNum w:abstractNumId="2" w15:restartNumberingAfterBreak="0">
     <w:nsid w:val="283700D8"/>
     <w:multiLevelType w:val="hybridMultilevel"/>
     <w:tmpl w:val="3D04374C"/>
@@ -373,7 +1023,7 @@
       </w:rPr>
     </w:lvl>
   </w:abstractNum>
-  <w:abstractNum w:abstractNumId="2" w15:restartNumberingAfterBreak="0">
+  <w:abstractNum w:abstractNumId="3" w15:restartNumberingAfterBreak="0">
     <w:nsid w:val="33B27656"/>
     <w:multiLevelType w:val="hybridMultilevel"/>
     <w:tmpl w:val="3276503A"/>
@@ -486,7 +1136,7 @@
       </w:rPr>
     </w:lvl>
   </w:abstractNum>
-  <w:abstractNum w:abstractNumId="3" w15:restartNumberingAfterBreak="0">
+  <w:abstractNum w:abstractNumId="4" w15:restartNumberingAfterBreak="0">
     <w:nsid w:val="38DD3047"/>
     <w:multiLevelType w:val="hybridMultilevel"/>
     <w:tmpl w:val="9E2EEE5E"/>
@@ -572,7 +1222,7 @@
       </w:pPr>
     </w:lvl>
   </w:abstractNum>
-  <w:abstractNum w:abstractNumId="4" w15:restartNumberingAfterBreak="0">
+  <w:abstractNum w:abstractNumId="5" w15:restartNumberingAfterBreak="0">
     <w:nsid w:val="426427F4"/>
     <w:multiLevelType w:val="hybridMultilevel"/>
     <w:tmpl w:val="C2CC8CD6"/>
@@ -662,7 +1312,7 @@
       </w:pPr>
     </w:lvl>
   </w:abstractNum>
-  <w:abstractNum w:abstractNumId="5" w15:restartNumberingAfterBreak="0">
+  <w:abstractNum w:abstractNumId="6" w15:restartNumberingAfterBreak="0">
     <w:nsid w:val="4E991BDE"/>
     <w:multiLevelType w:val="hybridMultilevel"/>
     <w:tmpl w:val="B97A108C"/>
@@ -775,7 +1425,7 @@
       </w:rPr>
     </w:lvl>
   </w:abstractNum>
-  <w:abstractNum w:abstractNumId="6" w15:restartNumberingAfterBreak="0">
+  <w:abstractNum w:abstractNumId="7" w15:restartNumberingAfterBreak="0">
     <w:nsid w:val="547011E6"/>
     <w:multiLevelType w:val="multilevel"/>
     <w:tmpl w:val="26AAAF4A"/>
@@ -924,7 +1574,120 @@
       </w:rPr>
     </w:lvl>
   </w:abstractNum>
-  <w:abstractNum w:abstractNumId="7" w15:restartNumberingAfterBreak="0">
+  <w:abstractNum w:abstractNumId="8" w15:restartNumberingAfterBreak="0">
+    <w:nsid w:val="5F660664"/>
+    <w:multiLevelType w:val="hybridMultilevel"/>
+    <w:tmpl w:val="B56EC602"/>
+    <w:lvl w:ilvl="0" w:tplc="0409000D">
+      <w:start w:val="1"/>
+      <w:numFmt w:val="bullet"/>
+      <w:lvlText w:val=""/>
+      <w:lvlJc w:val="left"/>
+      <w:pPr>
+        <w:ind w:left="720" w:hanging="360"/>
+      </w:pPr>
+      <w:rPr>
+        <w:rFonts w:ascii="Wingdings" w:hAnsi="Wingdings" w:hint="default"/>
+      </w:rPr>
+    </w:lvl>
+    <w:lvl w:ilvl="1" w:tplc="FFFFFFFF" w:tentative="1">
+      <w:start w:val="1"/>
+      <w:numFmt w:val="bullet"/>
+      <w:lvlText w:val="o"/>
+      <w:lvlJc w:val="left"/>
+      <w:pPr>
+        <w:ind w:left="1440" w:hanging="360"/>
+      </w:pPr>
+      <w:rPr>
+        <w:rFonts w:ascii="Courier New" w:hAnsi="Courier New" w:cs="Courier New" w:hint="default"/>
+      </w:rPr>
+    </w:lvl>
+    <w:lvl w:ilvl="2" w:tplc="FFFFFFFF" w:tentative="1">
+      <w:start w:val="1"/>
+      <w:numFmt w:val="bullet"/>
+      <w:lvlText w:val=""/>
+      <w:lvlJc w:val="left"/>
+      <w:pPr>
+        <w:ind w:left="2160" w:hanging="360"/>
+      </w:pPr>
+      <w:rPr>
+        <w:rFonts w:ascii="Wingdings" w:hAnsi="Wingdings" w:hint="default"/>
+      </w:rPr>
+    </w:lvl>
+    <w:lvl w:ilvl="3" w:tplc="FFFFFFFF" w:tentative="1">
+      <w:start w:val="1"/>
+      <w:numFmt w:val="bullet"/>
+      <w:lvlText w:val=""/>
+      <w:lvlJc w:val="left"/>
+      <w:pPr>
+        <w:ind w:left="2880" w:hanging="360"/>
+      </w:pPr>
+      <w:rPr>
+        <w:rFonts w:ascii="Symbol" w:hAnsi="Symbol" w:hint="default"/>
+      </w:rPr>
+    </w:lvl>
+    <w:lvl w:ilvl="4" w:tplc="FFFFFFFF" w:tentative="1">
+      <w:start w:val="1"/>
+      <w:numFmt w:val="bullet"/>
+      <w:lvlText w:val="o"/>
+      <w:lvlJc w:val="left"/>
+      <w:pPr>
+        <w:ind w:left="3600" w:hanging="360"/>
+      </w:pPr>
+      <w:rPr>
+        <w:rFonts w:ascii="Courier New" w:hAnsi="Courier New" w:cs="Courier New" w:hint="default"/>
+      </w:rPr>
+    </w:lvl>
+    <w:lvl w:ilvl="5" w:tplc="FFFFFFFF" w:tentative="1">
+      <w:start w:val="1"/>
+      <w:numFmt w:val="bullet"/>
+      <w:lvlText w:val=""/>
+      <w:lvlJc w:val="left"/>
+      <w:pPr>
+        <w:ind w:left="4320" w:hanging="360"/>
+      </w:pPr>
+      <w:rPr>
+        <w:rFonts w:ascii="Wingdings" w:hAnsi="Wingdings" w:hint="default"/>
+      </w:rPr>
+    </w:lvl>
+    <w:lvl w:ilvl="6" w:tplc="FFFFFFFF" w:tentative="1">
+      <w:start w:val="1"/>
+      <w:numFmt w:val="bullet"/>
+      <w:lvlText w:val=""/>
+      <w:lvlJc w:val="left"/>
+      <w:pPr>
+        <w:ind w:left="5040" w:hanging="360"/>
+      </w:pPr>
+      <w:rPr>
+        <w:rFonts w:ascii="Symbol" w:hAnsi="Symbol" w:hint="default"/>
+      </w:rPr>
+    </w:lvl>
+    <w:lvl w:ilvl="7" w:tplc="FFFFFFFF" w:tentative="1">
+      <w:start w:val="1"/>
+      <w:numFmt w:val="bullet"/>
+      <w:lvlText w:val="o"/>
+      <w:lvlJc w:val="left"/>
+      <w:pPr>
+        <w:ind w:left="5760" w:hanging="360"/>
+      </w:pPr>
+      <w:rPr>
+        <w:rFonts w:ascii="Courier New" w:hAnsi="Courier New" w:cs="Courier New" w:hint="default"/>
+      </w:rPr>
+    </w:lvl>
+    <w:lvl w:ilvl="8" w:tplc="FFFFFFFF" w:tentative="1">
+      <w:start w:val="1"/>
+      <w:numFmt w:val="bullet"/>
+      <w:lvlText w:val=""/>
+      <w:lvlJc w:val="left"/>
+      <w:pPr>
+        <w:ind w:left="6480" w:hanging="360"/>
+      </w:pPr>
+      <w:rPr>
+        <w:rFonts w:ascii="Wingdings" w:hAnsi="Wingdings" w:hint="default"/>
+      </w:rPr>
+    </w:lvl>
+  </w:abstractNum>
+  <w:abstractNum w:abstractNumId="9" w15:restartNumberingAfterBreak="0">
     <w:nsid w:val="60D63D82"/>
     <w:multiLevelType w:val="multilevel"/>
     <w:tmpl w:val="B6DCBBEA"/>
@@ -1073,7 +1836,7 @@
       </w:rPr>
     </w:lvl>
   </w:abstractNum>
-  <w:abstractNum w:abstractNumId="8" w15:restartNumberingAfterBreak="0">
+  <w:abstractNum w:abstractNumId="10" w15:restartNumberingAfterBreak="0">
     <w:nsid w:val="6B1267B2"/>
     <w:multiLevelType w:val="hybridMultilevel"/>
     <w:tmpl w:val="D6203616"/>
@@ -1186,7 +1949,7 @@
       </w:rPr>
     </w:lvl>
   </w:abstractNum>
-  <w:abstractNum w:abstractNumId="9" w15:restartNumberingAfterBreak="0">
+  <w:abstractNum w:abstractNumId="11" w15:restartNumberingAfterBreak="0">
     <w:nsid w:val="755D4557"/>
     <w:multiLevelType w:val="hybridMultilevel"/>
     <w:tmpl w:val="A45E2954"/>
@@ -1299,7 +2062,7 @@
       </w:rPr>
     </w:lvl>
   </w:abstractNum>
-  <w:abstractNum w:abstractNumId="10" w15:restartNumberingAfterBreak="0">
+  <w:abstractNum w:abstractNumId="12" w15:restartNumberingAfterBreak="0">
     <w:nsid w:val="75B852E2"/>
     <w:multiLevelType w:val="hybridMultilevel"/>
     <w:tmpl w:val="C2466A7C"/>
@@ -1412,7 +2175,7 @@
       </w:rPr>
     </w:lvl>
   </w:abstractNum>
-  <w:abstractNum w:abstractNumId="11" w15:restartNumberingAfterBreak="0">
+  <w:abstractNum w:abstractNumId="13" w15:restartNumberingAfterBreak="0">
     <w:nsid w:val="79620289"/>
     <w:multiLevelType w:val="hybridMultilevel"/>
     <w:tmpl w:val="F566F54C"/>
@@ -1499,40 +2262,46 @@
     </w:lvl>
   </w:abstractNum>
   <w:num w:numId="1" w16cid:durableId="578635814">
+    <w:abstractNumId w:val="9"/>
+  </w:num>
+  <w:num w:numId="2" w16cid:durableId="1641809366">
     <w:abstractNumId w:val="7"/>
   </w:num>
-  <w:num w:numId="2" w16cid:durableId="1641809366">
+  <w:num w:numId="3" w16cid:durableId="55668462">
+    <w:abstractNumId w:val="13"/>
+  </w:num>
+  <w:num w:numId="4" w16cid:durableId="1388796809">
     <w:abstractNumId w:val="6"/>
   </w:num>
-  <w:num w:numId="3" w16cid:durableId="55668462">
-    <w:abstractNumId w:val="11"/>
+  <w:num w:numId="5" w16cid:durableId="1984506883">
+    <w:abstractNumId w:val="4"/>
   </w:num>
-  <w:num w:numId="4" w16cid:durableId="1388796809">
+  <w:num w:numId="6" w16cid:durableId="570577805">
     <w:abstractNumId w:val="5"/>
   </w:num>
-  <w:num w:numId="5" w16cid:durableId="1984506883">
-    <w:abstractNumId w:val="3"/>
-  </w:num>
-  <w:num w:numId="6" w16cid:durableId="570577805">
-    <w:abstractNumId w:val="4"/>
-  </w:num>
   <w:num w:numId="7" w16cid:durableId="1917864108">
-    <w:abstractNumId w:val="1"/>
+    <w:abstractNumId w:val="2"/>
   </w:num>
   <w:num w:numId="8" w16cid:durableId="280848514">
     <w:abstractNumId w:val="0"/>
   </w:num>
   <w:num w:numId="9" w16cid:durableId="670520867">
-    <w:abstractNumId w:val="2"/>
+    <w:abstractNumId w:val="3"/>
   </w:num>
   <w:num w:numId="10" w16cid:durableId="1960718144">
+    <w:abstractNumId w:val="12"/>
+  </w:num>
+  <w:num w:numId="11" w16cid:durableId="1428964282">
     <w:abstractNumId w:val="10"/>
   </w:num>
-  <w:num w:numId="11" w16cid:durableId="1428964282">
+  <w:num w:numId="12" w16cid:durableId="1297682645">
+    <w:abstractNumId w:val="11"/>
+  </w:num>
+  <w:num w:numId="13" w16cid:durableId="316689396">
+    <w:abstractNumId w:val="1"/>
+  </w:num>
+  <w:num w:numId="14" w16cid:durableId="1445684966">
     <w:abstractNumId w:val="8"/>
-  </w:num>
-  <w:num w:numId="12" w16cid:durableId="1297682645">
-    <w:abstractNumId w:val="9"/>
   </w:num>
 </w:numbering>
 </file>

--- a/Section01/CaseStudy/TTS/CaseStudy.docx
+++ b/Section01/CaseStudy/TTS/CaseStudy.docx
@@ -79,53 +79,99 @@
     </w:p>
     <w:p/>
     <w:p>
-      <w:r>
+      <w:pPr>
+        <w:rPr>
+          <w:i/>
+          <w:iCs/>
+          <w:color w:val="7030A0"/>
+        </w:rPr>
+      </w:pPr>
+      <w:r>
+        <w:rPr>
+          <w:i/>
+          <w:iCs/>
+          <w:color w:val="7030A0"/>
+        </w:rPr>
         <w:t xml:space="preserve">Tenga en cuenta </w:t>
       </w:r>
-      <w:proofErr w:type="spellStart"/>
-      <w:r>
-        <w:t>qu</w:t>
-      </w:r>
-      <w:r>
-        <w:t>é</w:t>
-      </w:r>
-      <w:proofErr w:type="spellEnd"/>
-      <w:r>
-        <w:t xml:space="preserve"> en este video</w:t>
-      </w:r>
-      <w:r>
+      <w:r>
+        <w:rPr>
+          <w:i/>
+          <w:iCs/>
+          <w:color w:val="7030A0"/>
+        </w:rPr>
+        <w:t>que,</w:t>
+      </w:r>
+      <w:r>
+        <w:rPr>
+          <w:i/>
+          <w:iCs/>
+          <w:color w:val="7030A0"/>
+        </w:rPr>
+        <w:t xml:space="preserve"> en este video se realiza una explicación general del procedimiento a realizar</w:t>
+      </w:r>
+      <w:r>
+        <w:rPr>
+          <w:i/>
+          <w:iCs/>
+          <w:color w:val="7030A0"/>
+        </w:rPr>
         <w:t>,</w:t>
       </w:r>
       <w:r>
-        <w:t xml:space="preserve"> se realiza una explicación general del procedimiento a realizar</w:t>
-      </w:r>
-      <w:r>
-        <w:t>;</w:t>
-      </w:r>
-      <w:r>
+        <w:rPr>
+          <w:i/>
+          <w:iCs/>
+          <w:color w:val="7030A0"/>
+        </w:rPr>
         <w:t xml:space="preserve"> y que el </w:t>
       </w:r>
       <w:r>
+        <w:rPr>
+          <w:i/>
+          <w:iCs/>
+          <w:color w:val="7030A0"/>
+        </w:rPr>
         <w:t>procedimiento detallado</w:t>
       </w:r>
       <w:r>
+        <w:rPr>
+          <w:i/>
+          <w:iCs/>
+          <w:color w:val="7030A0"/>
+        </w:rPr>
         <w:t xml:space="preserve"> para completar las actividades </w:t>
       </w:r>
-      <w:proofErr w:type="gramStart"/>
-      <w:r>
+      <w:r>
+        <w:rPr>
+          <w:i/>
+          <w:iCs/>
+          <w:color w:val="7030A0"/>
+        </w:rPr>
         <w:t>requeridas</w:t>
       </w:r>
       <w:r>
-        <w:t>,</w:t>
-      </w:r>
-      <w:proofErr w:type="gramEnd"/>
-      <w:r>
+        <w:rPr>
+          <w:i/>
+          <w:iCs/>
+          <w:color w:val="7030A0"/>
+        </w:rPr>
         <w:t xml:space="preserve"> se encuentra en la guía de clase disponible en </w:t>
       </w:r>
       <w:r>
+        <w:rPr>
+          <w:i/>
+          <w:iCs/>
+          <w:color w:val="7030A0"/>
+        </w:rPr>
         <w:t>el enlace de la</w:t>
       </w:r>
       <w:r>
+        <w:rPr>
+          <w:i/>
+          <w:iCs/>
+          <w:color w:val="7030A0"/>
+        </w:rPr>
         <w:t xml:space="preserve"> descripción.</w:t>
       </w:r>
     </w:p>
@@ -144,6 +190,18 @@
           <w:bCs/>
         </w:rPr>
         <w:t>Objetivos</w:t>
+      </w:r>
+    </w:p>
+    <w:p/>
+    <w:p>
+      <w:r>
+        <w:t>A continuación</w:t>
+      </w:r>
+      <w:r>
+        <w:t>,</w:t>
+      </w:r>
+      <w:r>
+        <w:t xml:space="preserve"> te presentamos algunos de los objetivos a desarrollar durante esta actividad, tales como:</w:t>
       </w:r>
     </w:p>
     <w:p/>
@@ -183,6 +241,9 @@
         <w:t>Crear el polígono regular del dominio espacial que envuelve la zona de estudio</w:t>
       </w:r>
       <w:r>
+        <w:t>,</w:t>
+      </w:r>
+      <w:r>
         <w:t xml:space="preserve"> que </w:t>
       </w:r>
       <w:r>
@@ -235,22 +296,90 @@
           <w:b/>
           <w:bCs/>
         </w:rPr>
-        <w:t>Procedimiento general</w:t>
+        <w:t>Alcance y conceptos generales</w:t>
       </w:r>
     </w:p>
     <w:p/>
     <w:p>
       <w:r>
-        <w:t xml:space="preserve">Para la definición de la zona de estudio es necesario descargar la zonificación hidrográfica de Colombia, realizar filtros </w:t>
-      </w:r>
-      <w:r>
-        <w:t>de acuerdo con</w:t>
-      </w:r>
-      <w:r>
-        <w:t xml:space="preserve"> su jerarquía, disolver y crear el polígono envolvente como se describe en el diagrama</w:t>
-      </w:r>
-      <w:r>
-        <w:t xml:space="preserve"> mostrado en pantalla.</w:t>
+        <w:t>Para la realización del Balance Hidrológico de Largo Plazo, se ha definido como caso de estudio general</w:t>
+      </w:r>
+      <w:r>
+        <w:t>,</w:t>
+      </w:r>
+      <w:r>
+        <w:t xml:space="preserve"> la Zonificación Hidrográfica de Colombia y la red de estaciones terrestres </w:t>
+      </w:r>
+      <w:proofErr w:type="spellStart"/>
+      <w:r>
+        <w:t>hidroclimatológicas</w:t>
+      </w:r>
+      <w:proofErr w:type="spellEnd"/>
+      <w:r>
+        <w:t xml:space="preserve"> del Instituto de Hidrología, Meteorología y Estudios Ambientales - IDEAM de Colombia. A nivel particular</w:t>
+      </w:r>
+      <w:r>
+        <w:t>,</w:t>
+      </w:r>
+      <w:r>
+        <w:t xml:space="preserve"> se estudiará a detalle la zona hidrográfica 28, denominada Cesar</w:t>
+      </w:r>
+      <w:r>
+        <w:t>,</w:t>
+      </w:r>
+      <w:r>
+        <w:t xml:space="preserve"> que hace parte del área hidrográfica principal 2, correspondiente a Magdalena Cauca</w:t>
+      </w:r>
+      <w:r>
+        <w:t>,</w:t>
+      </w:r>
+      <w:r>
+        <w:t xml:space="preserve"> que se compone de las subzonas 28</w:t>
+      </w:r>
+      <w:r>
+        <w:t xml:space="preserve"> </w:t>
+      </w:r>
+      <w:r>
+        <w:t>01 Alto Cesar, 28</w:t>
+      </w:r>
+      <w:r>
+        <w:t xml:space="preserve"> </w:t>
+      </w:r>
+      <w:r>
+        <w:t>02 Medio Cesar, 28</w:t>
+      </w:r>
+      <w:r>
+        <w:t xml:space="preserve"> </w:t>
+      </w:r>
+      <w:r>
+        <w:t>04 Río Ariguaní y 28</w:t>
+      </w:r>
+      <w:r>
+        <w:t xml:space="preserve"> </w:t>
+      </w:r>
+      <w:r>
+        <w:t>05 Bajo Cesar.</w:t>
+      </w:r>
+    </w:p>
+    <w:p/>
+    <w:p>
+      <w:r>
+        <w:t>Tenga en cuenta que los e</w:t>
+      </w:r>
+      <w:r>
+        <w:t xml:space="preserve">studiantes que aplicaron para curso </w:t>
+      </w:r>
+      <w:r>
+        <w:t>certificado</w:t>
+      </w:r>
+      <w:r>
+        <w:t xml:space="preserve"> desarrollan casos de estudio individuales asignados para zonas hidrográficas específicas.</w:t>
+      </w:r>
+    </w:p>
+    <w:p/>
+    <w:p>
+      <w:r>
+        <w:t>La información detallada de la zonificación hidrográfica de Colombia se encuentra en la guía de desarrollo de esta actividad.</w:t>
       </w:r>
     </w:p>
     <w:p/>
@@ -267,91 +396,36 @@
           <w:b/>
           <w:bCs/>
         </w:rPr>
-        <w:t>Alcance y conceptos generales</w:t>
+        <w:t>Delimitación de la zona de estudio</w:t>
       </w:r>
     </w:p>
     <w:p/>
     <w:p>
       <w:r>
-        <w:t>Para la realización del Balance Hidrológico de Largo Plazo o LTWB (Long-</w:t>
+        <w:t>El proceso de delimitación se realiza a partir de la cobertura de Subzonas hidrográficas de Colombia, este mapa representa las unidades de análisis para el ordenamiento ambiental de territorio definidas por el IDEAM</w:t>
+      </w:r>
+      <w:r>
+        <w:t>,</w:t>
+      </w:r>
+      <w:r>
+        <w:t xml:space="preserve"> en convenio con el Instituto Geográfico Agustín </w:t>
       </w:r>
       <w:proofErr w:type="spellStart"/>
       <w:r>
-        <w:t>term</w:t>
+        <w:t>Codazi</w:t>
       </w:r>
       <w:proofErr w:type="spellEnd"/>
       <w:r>
+        <w:t xml:space="preserve"> (IGAC), a escala 1</w:t>
+      </w:r>
+      <w:r>
         <w:t xml:space="preserve"> </w:t>
       </w:r>
-      <w:proofErr w:type="spellStart"/>
-      <w:r>
-        <w:t>water</w:t>
-      </w:r>
-      <w:proofErr w:type="spellEnd"/>
-      <w:r>
-        <w:t xml:space="preserve"> balance), se ha definido como caso de estudio</w:t>
-      </w:r>
-      <w:r>
-        <w:t xml:space="preserve"> general</w:t>
-      </w:r>
-      <w:r>
-        <w:t xml:space="preserve"> la Zonificación Hidrográfica de Colombia y la red de estaciones terrestres </w:t>
-      </w:r>
-      <w:proofErr w:type="spellStart"/>
-      <w:r>
-        <w:t>hidroclimatológicas</w:t>
-      </w:r>
-      <w:proofErr w:type="spellEnd"/>
-      <w:r>
-        <w:t xml:space="preserve"> del Instituto de Hidrología, Meteorología y Estudios Ambientales - IDEAM de Colombia. A nivel particular se estudiará a detalle la zona hidrográfica 28, denominada Cesar que hace parte del área hidrográfica principal 2, correspondiente a Magdalena - Cauca que se compone de las subzonas</w:t>
-      </w:r>
-      <w:r>
-        <w:t xml:space="preserve"> </w:t>
-      </w:r>
-      <w:r>
-        <w:t>2801</w:t>
-      </w:r>
-      <w:r>
-        <w:t xml:space="preserve"> </w:t>
-      </w:r>
-      <w:r>
-        <w:t>Alto Cesar</w:t>
-      </w:r>
-      <w:r>
-        <w:t xml:space="preserve">, </w:t>
-      </w:r>
-      <w:r>
-        <w:t>2802</w:t>
-      </w:r>
-      <w:r>
-        <w:t xml:space="preserve"> </w:t>
-      </w:r>
-      <w:r>
-        <w:t>Medio Cesar</w:t>
-      </w:r>
-      <w:r>
-        <w:t xml:space="preserve">, </w:t>
-      </w:r>
-      <w:r>
-        <w:t>2804</w:t>
-      </w:r>
-      <w:r>
-        <w:t xml:space="preserve"> </w:t>
-      </w:r>
-      <w:r>
-        <w:t>Río Ariguaní</w:t>
-      </w:r>
-      <w:r>
-        <w:t xml:space="preserve"> y </w:t>
-      </w:r>
-      <w:r>
-        <w:t>2805</w:t>
-      </w:r>
-      <w:r>
-        <w:t xml:space="preserve"> </w:t>
-      </w:r>
-      <w:r>
-        <w:t>Bajo Cesar</w:t>
+      <w:r>
+        <w:t>500</w:t>
+      </w:r>
+      <w:r>
+        <w:t xml:space="preserve"> mil</w:t>
       </w:r>
       <w:r>
         <w:t>.</w:t>
@@ -360,22 +434,220 @@
     <w:p/>
     <w:p>
       <w:r>
-        <w:t>Tenga en cuenta que los e</w:t>
-      </w:r>
-      <w:r>
-        <w:t xml:space="preserve">studiantes que aplicaron para curso </w:t>
-      </w:r>
-      <w:r>
-        <w:t>certificado</w:t>
-      </w:r>
-      <w:r>
-        <w:t xml:space="preserve"> desarrollan casos de estudio individuales asignados para zonas hidrográficas específicas.</w:t>
+        <w:t>El procedimiento detallado de descarga y la descripción del catálogo de objetos se encuentra disponible en la guía de clase.</w:t>
       </w:r>
     </w:p>
     <w:p/>
     <w:p>
       <w:r>
-        <w:t>La información detallada de la zonificación hidrográfica de Colombia se encuentra en la guía de desarrollo de esta actividad.</w:t>
+        <w:t xml:space="preserve">Para la definición del sistema de coordenadas, utilice el archivo de proyección de coordenadas </w:t>
+      </w:r>
+      <w:r>
+        <w:t>MAGNA</w:t>
+      </w:r>
+      <w:r>
+        <w:t xml:space="preserve"> </w:t>
+      </w:r>
+      <w:r>
+        <w:t>Origen</w:t>
+      </w:r>
+      <w:r>
+        <w:t xml:space="preserve"> </w:t>
+      </w:r>
+      <w:r>
+        <w:t>Nacional</w:t>
+      </w:r>
+      <w:r>
+        <w:t xml:space="preserve"> disponible en la carpeta</w:t>
+      </w:r>
+      <w:r>
+        <w:t>,</w:t>
+      </w:r>
+      <w:r>
+        <w:t xml:space="preserve"> </w:t>
+      </w:r>
+      <w:proofErr w:type="spellStart"/>
+      <w:r>
+        <w:t>pro</w:t>
+      </w:r>
+      <w:r>
+        <w:t>y</w:t>
+      </w:r>
+      <w:r>
+        <w:t>ection</w:t>
+      </w:r>
+      <w:proofErr w:type="spellEnd"/>
+      <w:r>
+        <w:t xml:space="preserve"> </w:t>
+      </w:r>
+      <w:r>
+        <w:t>file</w:t>
+      </w:r>
+      <w:r>
+        <w:t>,</w:t>
+      </w:r>
+      <w:r>
+        <w:t xml:space="preserve"> del repositorio oficial del curso.</w:t>
+      </w:r>
+    </w:p>
+    <w:p/>
+    <w:p>
+      <w:pPr>
+        <w:rPr>
+          <w:i/>
+          <w:iCs/>
+          <w:color w:val="7030A0"/>
+        </w:rPr>
+      </w:pPr>
+      <w:r>
+        <w:rPr>
+          <w:i/>
+          <w:iCs/>
+          <w:color w:val="7030A0"/>
+        </w:rPr>
+        <w:t>En la guía de clase</w:t>
+      </w:r>
+      <w:r>
+        <w:rPr>
+          <w:i/>
+          <w:iCs/>
+          <w:color w:val="7030A0"/>
+        </w:rPr>
+        <w:t>,</w:t>
+      </w:r>
+      <w:r>
+        <w:rPr>
+          <w:i/>
+          <w:iCs/>
+          <w:color w:val="7030A0"/>
+        </w:rPr>
+        <w:t xml:space="preserve"> se explica en detalle el procedimiento de delimitación de la zona de estudio utilizando Arc </w:t>
+      </w:r>
+      <w:proofErr w:type="spellStart"/>
+      <w:r>
+        <w:rPr>
+          <w:i/>
+          <w:iCs/>
+          <w:color w:val="7030A0"/>
+        </w:rPr>
+        <w:t>gii</w:t>
+      </w:r>
+      <w:proofErr w:type="spellEnd"/>
+      <w:r>
+        <w:rPr>
+          <w:i/>
+          <w:iCs/>
+          <w:color w:val="7030A0"/>
+        </w:rPr>
+        <w:t xml:space="preserve"> </w:t>
+      </w:r>
+      <w:proofErr w:type="spellStart"/>
+      <w:r>
+        <w:rPr>
+          <w:i/>
+          <w:iCs/>
+          <w:color w:val="7030A0"/>
+        </w:rPr>
+        <w:t>ai</w:t>
+      </w:r>
+      <w:proofErr w:type="spellEnd"/>
+      <w:r>
+        <w:rPr>
+          <w:i/>
+          <w:iCs/>
+          <w:color w:val="7030A0"/>
+        </w:rPr>
+        <w:t xml:space="preserve"> es </w:t>
+      </w:r>
+      <w:proofErr w:type="spellStart"/>
+      <w:r>
+        <w:rPr>
+          <w:i/>
+          <w:iCs/>
+          <w:color w:val="7030A0"/>
+        </w:rPr>
+        <w:t>for</w:t>
+      </w:r>
+      <w:proofErr w:type="spellEnd"/>
+      <w:r>
+        <w:rPr>
+          <w:i/>
+          <w:iCs/>
+          <w:color w:val="7030A0"/>
+        </w:rPr>
+        <w:t xml:space="preserve"> Desktop, Arc </w:t>
+      </w:r>
+      <w:proofErr w:type="spellStart"/>
+      <w:r>
+        <w:rPr>
+          <w:i/>
+          <w:iCs/>
+          <w:color w:val="7030A0"/>
+        </w:rPr>
+        <w:t>gii</w:t>
+      </w:r>
+      <w:proofErr w:type="spellEnd"/>
+      <w:r>
+        <w:rPr>
+          <w:i/>
+          <w:iCs/>
+          <w:color w:val="7030A0"/>
+        </w:rPr>
+        <w:t xml:space="preserve"> </w:t>
+      </w:r>
+      <w:proofErr w:type="spellStart"/>
+      <w:r>
+        <w:rPr>
+          <w:i/>
+          <w:iCs/>
+          <w:color w:val="7030A0"/>
+        </w:rPr>
+        <w:t>ai</w:t>
+      </w:r>
+      <w:proofErr w:type="spellEnd"/>
+      <w:r>
+        <w:rPr>
+          <w:i/>
+          <w:iCs/>
+          <w:color w:val="7030A0"/>
+        </w:rPr>
+        <w:t xml:space="preserve"> es Pro y Q </w:t>
+      </w:r>
+      <w:proofErr w:type="spellStart"/>
+      <w:r>
+        <w:rPr>
+          <w:i/>
+          <w:iCs/>
+          <w:color w:val="7030A0"/>
+        </w:rPr>
+        <w:t>gii</w:t>
+      </w:r>
+      <w:proofErr w:type="spellEnd"/>
+      <w:r>
+        <w:rPr>
+          <w:i/>
+          <w:iCs/>
+          <w:color w:val="7030A0"/>
+        </w:rPr>
+        <w:t xml:space="preserve"> </w:t>
+      </w:r>
+      <w:proofErr w:type="spellStart"/>
+      <w:r>
+        <w:rPr>
+          <w:i/>
+          <w:iCs/>
+          <w:color w:val="7030A0"/>
+        </w:rPr>
+        <w:t>ai</w:t>
+      </w:r>
+      <w:proofErr w:type="spellEnd"/>
+      <w:r>
+        <w:rPr>
+          <w:i/>
+          <w:iCs/>
+          <w:color w:val="7030A0"/>
+        </w:rPr>
+        <w:t xml:space="preserve"> es.</w:t>
       </w:r>
     </w:p>
     <w:p/>
@@ -392,151 +664,291 @@
           <w:b/>
           <w:bCs/>
         </w:rPr>
-        <w:t>Delimitación de la zona de estudio</w:t>
+        <w:t>Procedimiento general</w:t>
       </w:r>
     </w:p>
     <w:p/>
     <w:p>
       <w:r>
-        <w:t>El proceso de delimitación se realiza a partir de la cobertura de Subzonas hidrográficas de Colombia, este mapa representa las unidades de análisis para el ordenamiento ambiental de territorio definidas por el IDEAM en convenio con el Instituto Geográfico Agustín Codazzi (IGAC), a escala 1:500.000</w:t>
-      </w:r>
-      <w:r>
-        <w:t>.</w:t>
+        <w:t>Para la definición de la zona de estudio</w:t>
+      </w:r>
+      <w:r>
+        <w:t>,</w:t>
+      </w:r>
+      <w:r>
+        <w:t xml:space="preserve"> es necesario descargar la zonificación hidrográfica de Colombia, realizar filtros de acuerdo con su jerarquía, disolver y crear el polígono envolvente</w:t>
+      </w:r>
+      <w:r>
+        <w:t>,</w:t>
+      </w:r>
+      <w:r>
+        <w:t xml:space="preserve"> como se describe en el diagrama</w:t>
+      </w:r>
+      <w:r>
+        <w:t xml:space="preserve"> mostrado en pantalla.</w:t>
+      </w:r>
+    </w:p>
+    <w:p/>
+    <w:p/>
+    <w:p>
+      <w:pPr>
+        <w:rPr>
+          <w:b/>
+          <w:bCs/>
+        </w:rPr>
+      </w:pPr>
+      <w:r>
+        <w:rPr>
+          <w:b/>
+          <w:bCs/>
+        </w:rPr>
+        <w:t>Actividades complementarias</w:t>
       </w:r>
     </w:p>
     <w:p/>
     <w:p>
-      <w:r>
-        <w:t>El procedimiento detallado de descarga y la descripción del catálogo de objetos se encuentra disponible en la guía de clase.</w:t>
+      <w:pPr>
+        <w:rPr>
+          <w:i/>
+          <w:iCs/>
+          <w:color w:val="7030A0"/>
+        </w:rPr>
+      </w:pPr>
+      <w:r>
+        <w:rPr>
+          <w:i/>
+          <w:iCs/>
+          <w:color w:val="7030A0"/>
+        </w:rPr>
+        <w:t>En la guía de clase</w:t>
+      </w:r>
+      <w:r>
+        <w:rPr>
+          <w:i/>
+          <w:iCs/>
+          <w:color w:val="7030A0"/>
+        </w:rPr>
+        <w:t>,</w:t>
+      </w:r>
+      <w:r>
+        <w:rPr>
+          <w:i/>
+          <w:iCs/>
+          <w:color w:val="7030A0"/>
+        </w:rPr>
+        <w:t xml:space="preserve"> se encuentran</w:t>
+      </w:r>
+      <w:r>
+        <w:rPr>
+          <w:i/>
+          <w:iCs/>
+          <w:color w:val="7030A0"/>
+        </w:rPr>
+        <w:t xml:space="preserve"> listadas</w:t>
+      </w:r>
+      <w:r>
+        <w:rPr>
+          <w:i/>
+          <w:iCs/>
+          <w:color w:val="7030A0"/>
+        </w:rPr>
+        <w:t xml:space="preserve"> las actividades </w:t>
+      </w:r>
+      <w:r>
+        <w:rPr>
+          <w:i/>
+          <w:iCs/>
+          <w:color w:val="7030A0"/>
+        </w:rPr>
+        <w:t>adicionales</w:t>
+      </w:r>
+      <w:r>
+        <w:rPr>
+          <w:i/>
+          <w:iCs/>
+          <w:color w:val="7030A0"/>
+        </w:rPr>
+        <w:t xml:space="preserve"> que los estudiantes deben desarrollar </w:t>
+      </w:r>
+      <w:r>
+        <w:rPr>
+          <w:i/>
+          <w:iCs/>
+          <w:color w:val="7030A0"/>
+        </w:rPr>
+        <w:t xml:space="preserve">y documentar </w:t>
+      </w:r>
+      <w:r>
+        <w:rPr>
+          <w:i/>
+          <w:iCs/>
+          <w:color w:val="7030A0"/>
+        </w:rPr>
+        <w:t xml:space="preserve">para complementar </w:t>
+      </w:r>
+      <w:r>
+        <w:rPr>
+          <w:i/>
+          <w:iCs/>
+          <w:color w:val="7030A0"/>
+        </w:rPr>
+        <w:t xml:space="preserve">los conocimientos y alcances definidos en </w:t>
+      </w:r>
+      <w:r>
+        <w:rPr>
+          <w:i/>
+          <w:iCs/>
+          <w:color w:val="7030A0"/>
+        </w:rPr>
+        <w:t>este curso</w:t>
+      </w:r>
+      <w:r>
+        <w:rPr>
+          <w:i/>
+          <w:iCs/>
+          <w:color w:val="7030A0"/>
+        </w:rPr>
+        <w:t>.</w:t>
       </w:r>
     </w:p>
     <w:p/>
     <w:p>
       <w:r>
-        <w:lastRenderedPageBreak/>
-        <w:t xml:space="preserve">Para la definición del sistema de coordenadas, utilice el archivo de proyección de coordenadas </w:t>
+        <w:t xml:space="preserve">Tenga presente </w:t>
+      </w:r>
+      <w:r>
+        <w:t>que,</w:t>
+      </w:r>
+      <w:r>
+        <w:t xml:space="preserve"> durante todo el curso, los documentos de desarrollo y avances de su caso de estudio deberán ser incluidos en la sección y actividad correspondiente y dentro de las carpetas generales correspondientes. El nombre del reporte de desarrollo corresponderá al nombre de la actividad y al final se incluye la fecha de la versión en formato </w:t>
+      </w:r>
+      <w:r>
+        <w:t>año mes día</w:t>
+      </w:r>
+      <w:r>
+        <w:t>. En caso de que requiera de la presentación de una nueva versión del documento de desarrollo, conserve las versiones anteriores e incluya la nueva versión con la fecha actualizada. Recuerde que</w:t>
+      </w:r>
+      <w:r>
+        <w:t>,</w:t>
+      </w:r>
+      <w:r>
+        <w:t xml:space="preserve"> para repositorios de uso libre en Git</w:t>
+      </w:r>
+      <w:r>
+        <w:t xml:space="preserve"> </w:t>
       </w:r>
       <w:proofErr w:type="spellStart"/>
       <w:r>
-        <w:t>MAGNA_OrigenNacional.prj</w:t>
+        <w:t>j</w:t>
+      </w:r>
+      <w:r>
+        <w:t>ub</w:t>
       </w:r>
       <w:proofErr w:type="spellEnd"/>
       <w:r>
-        <w:t xml:space="preserve"> disponible en la </w:t>
-      </w:r>
-      <w:proofErr w:type="gramStart"/>
-      <w:r>
-        <w:t xml:space="preserve">carpeta </w:t>
-      </w:r>
-      <w:r>
-        <w:t>.</w:t>
-      </w:r>
-      <w:proofErr w:type="spellStart"/>
-      <w:r>
-        <w:t>projectionfile</w:t>
-      </w:r>
-      <w:proofErr w:type="spellEnd"/>
-      <w:proofErr w:type="gramEnd"/>
-      <w:r>
-        <w:t xml:space="preserve"> del repositorio oficial del curso.</w:t>
-      </w:r>
-    </w:p>
-    <w:p/>
-    <w:p>
-      <w:r>
-        <w:t xml:space="preserve">En la guía de clase se explica en detalle el procedimiento de delimitación de la zona de estudio utilizando </w:t>
-      </w:r>
-      <w:r>
-        <w:t xml:space="preserve">Arc </w:t>
-      </w:r>
-      <w:proofErr w:type="spellStart"/>
-      <w:r>
-        <w:t>gii</w:t>
-      </w:r>
-      <w:proofErr w:type="spellEnd"/>
-      <w:r>
-        <w:t xml:space="preserve"> </w:t>
-      </w:r>
-      <w:proofErr w:type="spellStart"/>
-      <w:r>
-        <w:t>ai</w:t>
-      </w:r>
-      <w:proofErr w:type="spellEnd"/>
-      <w:r>
-        <w:t xml:space="preserve"> es </w:t>
-      </w:r>
-      <w:proofErr w:type="spellStart"/>
-      <w:r>
-        <w:t>for</w:t>
-      </w:r>
-      <w:proofErr w:type="spellEnd"/>
-      <w:r>
-        <w:t xml:space="preserve"> Desktop</w:t>
-      </w:r>
-      <w:r>
-        <w:t xml:space="preserve">, </w:t>
-      </w:r>
-      <w:r>
-        <w:t xml:space="preserve">Arc </w:t>
-      </w:r>
-      <w:proofErr w:type="spellStart"/>
-      <w:r>
-        <w:t>gii</w:t>
-      </w:r>
-      <w:proofErr w:type="spellEnd"/>
-      <w:r>
-        <w:t xml:space="preserve"> </w:t>
-      </w:r>
-      <w:proofErr w:type="spellStart"/>
-      <w:r>
-        <w:t>ai</w:t>
-      </w:r>
-      <w:proofErr w:type="spellEnd"/>
-      <w:r>
-        <w:t xml:space="preserve"> es Pro</w:t>
-      </w:r>
-      <w:r>
-        <w:t xml:space="preserve"> y </w:t>
-      </w:r>
-      <w:r>
-        <w:t xml:space="preserve">Q </w:t>
-      </w:r>
-      <w:proofErr w:type="spellStart"/>
-      <w:r>
-        <w:t>gii</w:t>
-      </w:r>
-      <w:proofErr w:type="spellEnd"/>
-      <w:r>
-        <w:t xml:space="preserve"> </w:t>
-      </w:r>
-      <w:proofErr w:type="spellStart"/>
-      <w:r>
-        <w:t>ai</w:t>
-      </w:r>
-      <w:proofErr w:type="spellEnd"/>
-      <w:r>
-        <w:t xml:space="preserve"> es</w:t>
-      </w:r>
-      <w:r>
-        <w:t>.</w:t>
+        <w:t>, el tamaño máximo de los archivos que se pueden cargar es de 100 MB, archivos con tamaños superiores deben ser comprimidos en una o múltiples partes de 95 MB.</w:t>
       </w:r>
     </w:p>
     <w:p/>
     <w:p/>
     <w:p/>
-    <w:p/>
-    <w:p/>
-    <w:p/>
-    <w:p/>
-    <w:p/>
-    <w:p/>
-    <w:p/>
-    <w:p/>
-    <w:p/>
-    <w:p/>
-    <w:p/>
-    <w:p/>
-    <w:p/>
+    <w:p>
+      <w:pPr>
+        <w:rPr>
+          <w:i/>
+          <w:iCs/>
+          <w:color w:val="7030A0"/>
+        </w:rPr>
+      </w:pPr>
+      <w:r>
+        <w:rPr>
+          <w:i/>
+          <w:iCs/>
+          <w:color w:val="7030A0"/>
+        </w:rPr>
+        <w:t xml:space="preserve">Para completar </w:t>
+      </w:r>
+      <w:r>
+        <w:rPr>
+          <w:i/>
+          <w:iCs/>
+          <w:color w:val="7030A0"/>
+        </w:rPr>
+        <w:t xml:space="preserve">la </w:t>
+      </w:r>
+      <w:r>
+        <w:rPr>
+          <w:i/>
+          <w:iCs/>
+          <w:color w:val="7030A0"/>
+        </w:rPr>
+        <w:t>delimitación del caso de estudio</w:t>
+      </w:r>
+      <w:r>
+        <w:rPr>
+          <w:i/>
+          <w:iCs/>
+          <w:color w:val="7030A0"/>
+        </w:rPr>
+        <w:t xml:space="preserve">, consulta la guía de clase </w:t>
+      </w:r>
+      <w:r>
+        <w:rPr>
+          <w:i/>
+          <w:iCs/>
+          <w:color w:val="7030A0"/>
+        </w:rPr>
+        <w:t xml:space="preserve">detallada </w:t>
+      </w:r>
+      <w:r>
+        <w:rPr>
+          <w:i/>
+          <w:iCs/>
+          <w:color w:val="7030A0"/>
+        </w:rPr>
+        <w:t xml:space="preserve">de esta actividad. </w:t>
+      </w:r>
+      <w:r>
+        <w:rPr>
+          <w:i/>
+          <w:iCs/>
+          <w:color w:val="7030A0"/>
+        </w:rPr>
+        <w:t xml:space="preserve">Si necesitas ayuda, da clic en el enlace Ayuda </w:t>
+      </w:r>
+      <w:r>
+        <w:rPr>
+          <w:i/>
+          <w:iCs/>
+          <w:color w:val="7030A0"/>
+        </w:rPr>
+        <w:t xml:space="preserve">o </w:t>
+      </w:r>
+      <w:r>
+        <w:rPr>
+          <w:i/>
+          <w:iCs/>
+          <w:color w:val="7030A0"/>
+        </w:rPr>
+        <w:t>Colabora</w:t>
+      </w:r>
+      <w:r>
+        <w:rPr>
+          <w:i/>
+          <w:iCs/>
+          <w:color w:val="7030A0"/>
+        </w:rPr>
+        <w:t>,</w:t>
+      </w:r>
+      <w:r>
+        <w:rPr>
+          <w:i/>
+          <w:iCs/>
+          <w:color w:val="7030A0"/>
+        </w:rPr>
+        <w:t xml:space="preserve"> que se encuentra en el enlace adjunto de la descripción.</w:t>
+      </w:r>
+    </w:p>
     <w:p/>
     <w:p/>
     <w:p/>
